--- a/Analysis/Analysis.docx
+++ b/Analysis/Analysis.docx
@@ -1023,6 +1023,71 @@
       </w:pPr>
       <w:r>
         <w:rPr>
+          <w:noProof/>
+        </w:rPr>
+        <w:lastRenderedPageBreak/>
+        <w:drawing>
+          <wp:inline distT="0" distB="0" distL="0" distR="0" wp14:anchorId="2FAF1115" wp14:editId="1511C822">
+            <wp:extent cx="5534025" cy="3933825"/>
+            <wp:effectExtent l="0" t="0" r="9525" b="9525"/>
+            <wp:docPr id="8" name="Picture 8"/>
+            <wp:cNvGraphicFramePr>
+              <a:graphicFrameLocks xmlns:a="http://schemas.openxmlformats.org/drawingml/2006/main" noChangeAspect="1"/>
+            </wp:cNvGraphicFramePr>
+            <a:graphic xmlns:a="http://schemas.openxmlformats.org/drawingml/2006/main">
+              <a:graphicData uri="http://schemas.openxmlformats.org/drawingml/2006/picture">
+                <pic:pic xmlns:pic="http://schemas.openxmlformats.org/drawingml/2006/picture">
+                  <pic:nvPicPr>
+                    <pic:cNvPr id="0" name="Picture 1"/>
+                    <pic:cNvPicPr>
+                      <a:picLocks noChangeAspect="1" noChangeArrowheads="1"/>
+                    </pic:cNvPicPr>
+                  </pic:nvPicPr>
+                  <pic:blipFill>
+                    <a:blip r:embed="rId6">
+                      <a:extLst>
+                        <a:ext uri="{28A0092B-C50C-407E-A947-70E740481C1C}">
+                          <a14:useLocalDpi xmlns:a14="http://schemas.microsoft.com/office/drawing/2010/main" val="0"/>
+                        </a:ext>
+                      </a:extLst>
+                    </a:blip>
+                    <a:srcRect/>
+                    <a:stretch>
+                      <a:fillRect/>
+                    </a:stretch>
+                  </pic:blipFill>
+                  <pic:spPr bwMode="auto">
+                    <a:xfrm>
+                      <a:off x="0" y="0"/>
+                      <a:ext cx="5534025" cy="3933825"/>
+                    </a:xfrm>
+                    <a:prstGeom prst="rect">
+                      <a:avLst/>
+                    </a:prstGeom>
+                    <a:noFill/>
+                    <a:ln>
+                      <a:noFill/>
+                    </a:ln>
+                  </pic:spPr>
+                </pic:pic>
+              </a:graphicData>
+            </a:graphic>
+          </wp:inline>
+        </w:drawing>
+      </w:r>
+    </w:p>
+    <w:p>
+      <w:pPr>
+        <w:spacing w:after="100" w:afterAutospacing="1"/>
+        <w:ind w:right="0"/>
+        <w:rPr>
+          <w:rFonts w:ascii="Times New Roman" w:hAnsi="Times New Roman" w:cs="Times New Roman"/>
+          <w:sz w:val="24"/>
+          <w:szCs w:val="24"/>
+        </w:rPr>
+      </w:pPr>
+      <w:r>
+        <w:rPr>
           <w:rFonts w:ascii="Times New Roman" w:hAnsi="Times New Roman" w:cs="Times New Roman"/>
           <w:sz w:val="24"/>
           <w:szCs w:val="24"/>
@@ -1057,99 +1122,190 @@
           <w:sz w:val="24"/>
           <w:szCs w:val="24"/>
         </w:rPr>
+        <w:t>Customer:</w:t>
+      </w:r>
+    </w:p>
+    <w:p>
+      <w:pPr>
+        <w:spacing w:after="100" w:afterAutospacing="1"/>
+        <w:ind w:right="0"/>
+        <w:rPr>
+          <w:rFonts w:ascii="Times New Roman" w:hAnsi="Times New Roman" w:cs="Times New Roman"/>
+          <w:sz w:val="24"/>
+          <w:szCs w:val="24"/>
+        </w:rPr>
+      </w:pPr>
+      <w:r>
+        <w:rPr>
+          <w:rFonts w:ascii="Times New Roman" w:hAnsi="Times New Roman" w:cs="Times New Roman"/>
+          <w:sz w:val="24"/>
+          <w:szCs w:val="24"/>
+        </w:rPr>
+        <w:t>The team manages to solve or gather the problematic condition of user or customer.</w:t>
+      </w:r>
+      <w:r>
+        <w:rPr>
+          <w:rFonts w:ascii="Times New Roman" w:hAnsi="Times New Roman" w:cs="Times New Roman"/>
+          <w:sz w:val="24"/>
+          <w:szCs w:val="24"/>
+        </w:rPr>
+        <w:t xml:space="preserve"> In this project the </w:t>
+      </w:r>
+      <w:r>
+        <w:rPr>
+          <w:rFonts w:ascii="Times New Roman" w:hAnsi="Times New Roman" w:cs="Times New Roman"/>
+          <w:sz w:val="24"/>
+          <w:szCs w:val="24"/>
+        </w:rPr>
+        <w:t xml:space="preserve">customer </w:t>
+      </w:r>
+      <w:r>
+        <w:rPr>
+          <w:rFonts w:ascii="Times New Roman" w:hAnsi="Times New Roman" w:cs="Times New Roman"/>
+          <w:sz w:val="24"/>
+          <w:szCs w:val="24"/>
+        </w:rPr>
+        <w:t xml:space="preserve">is gym management system where I am </w:t>
+      </w:r>
+      <w:r>
+        <w:rPr>
+          <w:rFonts w:ascii="Times New Roman" w:hAnsi="Times New Roman" w:cs="Times New Roman"/>
+          <w:sz w:val="24"/>
+          <w:szCs w:val="24"/>
+        </w:rPr>
+        <w:t>stockholder</w:t>
+      </w:r>
+      <w:r>
+        <w:rPr>
+          <w:rFonts w:ascii="Times New Roman" w:hAnsi="Times New Roman" w:cs="Times New Roman"/>
+          <w:sz w:val="24"/>
+          <w:szCs w:val="24"/>
+        </w:rPr>
+        <w:t xml:space="preserve"> the requirement</w:t>
+      </w:r>
+      <w:r>
+        <w:rPr>
+          <w:rFonts w:ascii="Times New Roman" w:hAnsi="Times New Roman" w:cs="Times New Roman"/>
+          <w:sz w:val="24"/>
+          <w:szCs w:val="24"/>
+        </w:rPr>
+        <w:t xml:space="preserve"> given</w:t>
+      </w:r>
+      <w:r>
+        <w:rPr>
+          <w:rFonts w:ascii="Times New Roman" w:hAnsi="Times New Roman" w:cs="Times New Roman"/>
+          <w:sz w:val="24"/>
+          <w:szCs w:val="24"/>
+        </w:rPr>
+        <w:t xml:space="preserve"> for the project as a client. </w:t>
+      </w:r>
+      <w:r>
+        <w:rPr>
+          <w:rFonts w:ascii="Times New Roman" w:hAnsi="Times New Roman" w:cs="Times New Roman"/>
+          <w:sz w:val="24"/>
+          <w:szCs w:val="24"/>
+        </w:rPr>
+        <w:t xml:space="preserve"> </w:t>
+      </w:r>
+    </w:p>
+    <w:p>
+      <w:pPr>
+        <w:spacing w:after="100" w:afterAutospacing="1"/>
+        <w:ind w:right="0"/>
+        <w:rPr>
+          <w:rFonts w:ascii="Times New Roman" w:hAnsi="Times New Roman" w:cs="Times New Roman"/>
+          <w:sz w:val="24"/>
+          <w:szCs w:val="24"/>
+        </w:rPr>
+      </w:pPr>
+      <w:r>
+        <w:rPr>
+          <w:rFonts w:ascii="Times New Roman" w:hAnsi="Times New Roman" w:cs="Times New Roman"/>
+          <w:sz w:val="24"/>
+          <w:szCs w:val="24"/>
+        </w:rPr>
+        <w:t>Actor:</w:t>
+      </w:r>
+    </w:p>
+    <w:p>
+      <w:pPr>
+        <w:spacing w:after="100" w:afterAutospacing="1"/>
+        <w:ind w:right="0"/>
+        <w:rPr>
+          <w:rFonts w:ascii="Times New Roman" w:hAnsi="Times New Roman" w:cs="Times New Roman"/>
+          <w:sz w:val="24"/>
+          <w:szCs w:val="24"/>
+        </w:rPr>
+      </w:pPr>
+      <w:r>
+        <w:rPr>
+          <w:rFonts w:ascii="Times New Roman" w:hAnsi="Times New Roman" w:cs="Times New Roman"/>
+          <w:sz w:val="24"/>
+          <w:szCs w:val="24"/>
+        </w:rPr>
+        <w:t xml:space="preserve">Refer to those who participate in the situation </w:t>
+      </w:r>
+      <w:r>
+        <w:rPr>
+          <w:rFonts w:ascii="Times New Roman" w:hAnsi="Times New Roman" w:cs="Times New Roman"/>
+          <w:sz w:val="24"/>
+          <w:szCs w:val="24"/>
+        </w:rPr>
+        <w:t>directly or indirectly might be stockholders or employee.</w:t>
+      </w:r>
+      <w:r>
+        <w:rPr>
+          <w:rFonts w:ascii="Times New Roman" w:hAnsi="Times New Roman" w:cs="Times New Roman"/>
+          <w:sz w:val="24"/>
+          <w:szCs w:val="24"/>
+        </w:rPr>
+        <w:t xml:space="preserve"> </w:t>
+      </w:r>
+      <w:r>
+        <w:rPr>
+          <w:rFonts w:ascii="Times New Roman" w:hAnsi="Times New Roman" w:cs="Times New Roman"/>
+          <w:sz w:val="24"/>
+          <w:szCs w:val="24"/>
+        </w:rPr>
+        <w:t>This project belongs me as actor because of I am involved to carry out the system</w:t>
+      </w:r>
+      <w:r>
+        <w:rPr>
+          <w:rFonts w:ascii="Times New Roman" w:hAnsi="Times New Roman" w:cs="Times New Roman"/>
+          <w:sz w:val="24"/>
+          <w:szCs w:val="24"/>
+        </w:rPr>
+        <w:t xml:space="preserve">. </w:t>
+      </w:r>
+    </w:p>
+    <w:p>
+      <w:pPr>
+        <w:spacing w:after="100" w:afterAutospacing="1"/>
+        <w:ind w:right="0"/>
+        <w:rPr>
+          <w:rFonts w:ascii="Times New Roman" w:hAnsi="Times New Roman" w:cs="Times New Roman"/>
+          <w:sz w:val="24"/>
+          <w:szCs w:val="24"/>
+        </w:rPr>
+      </w:pPr>
+    </w:p>
+    <w:p>
+      <w:pPr>
+        <w:spacing w:after="100" w:afterAutospacing="1"/>
+        <w:ind w:right="0"/>
+        <w:rPr>
+          <w:rFonts w:ascii="Times New Roman" w:hAnsi="Times New Roman" w:cs="Times New Roman"/>
+          <w:sz w:val="24"/>
+          <w:szCs w:val="24"/>
+        </w:rPr>
+      </w:pPr>
+      <w:r>
+        <w:rPr>
+          <w:rFonts w:ascii="Times New Roman" w:hAnsi="Times New Roman" w:cs="Times New Roman"/>
+          <w:sz w:val="24"/>
+          <w:szCs w:val="24"/>
+        </w:rPr>
         <w:lastRenderedPageBreak/>
-        <w:t>Customer:</w:t>
-      </w:r>
-    </w:p>
-    <w:p>
-      <w:pPr>
-        <w:spacing w:after="100" w:afterAutospacing="1"/>
-        <w:ind w:right="0"/>
-        <w:rPr>
-          <w:rFonts w:ascii="Times New Roman" w:hAnsi="Times New Roman" w:cs="Times New Roman"/>
-          <w:sz w:val="24"/>
-          <w:szCs w:val="24"/>
-        </w:rPr>
-      </w:pPr>
-      <w:r>
-        <w:rPr>
-          <w:rFonts w:ascii="Times New Roman" w:hAnsi="Times New Roman" w:cs="Times New Roman"/>
-          <w:sz w:val="24"/>
-          <w:szCs w:val="24"/>
-        </w:rPr>
-        <w:t>The team manages to solve or gather the problematic condition of user or customer.</w:t>
-      </w:r>
-    </w:p>
-    <w:p>
-      <w:pPr>
-        <w:spacing w:after="100" w:afterAutospacing="1"/>
-        <w:ind w:right="0"/>
-        <w:rPr>
-          <w:rFonts w:ascii="Times New Roman" w:hAnsi="Times New Roman" w:cs="Times New Roman"/>
-          <w:sz w:val="24"/>
-          <w:szCs w:val="24"/>
-        </w:rPr>
-      </w:pPr>
-      <w:r>
-        <w:rPr>
-          <w:rFonts w:ascii="Times New Roman" w:hAnsi="Times New Roman" w:cs="Times New Roman"/>
-          <w:sz w:val="24"/>
-          <w:szCs w:val="24"/>
-        </w:rPr>
-        <w:t>Actor:</w:t>
-      </w:r>
-    </w:p>
-    <w:p>
-      <w:pPr>
-        <w:spacing w:after="100" w:afterAutospacing="1"/>
-        <w:ind w:right="0"/>
-        <w:rPr>
-          <w:rFonts w:ascii="Times New Roman" w:hAnsi="Times New Roman" w:cs="Times New Roman"/>
-          <w:sz w:val="24"/>
-          <w:szCs w:val="24"/>
-        </w:rPr>
-      </w:pPr>
-      <w:r>
-        <w:rPr>
-          <w:rFonts w:ascii="Times New Roman" w:hAnsi="Times New Roman" w:cs="Times New Roman"/>
-          <w:sz w:val="24"/>
-          <w:szCs w:val="24"/>
-        </w:rPr>
-        <w:t xml:space="preserve">Refer to those who participate in the situation </w:t>
-      </w:r>
-      <w:r>
-        <w:rPr>
-          <w:rFonts w:ascii="Times New Roman" w:hAnsi="Times New Roman" w:cs="Times New Roman"/>
-          <w:sz w:val="24"/>
-          <w:szCs w:val="24"/>
-        </w:rPr>
-        <w:t>directly or indirectly might be stockholders or employee.</w:t>
-      </w:r>
-      <w:r>
-        <w:rPr>
-          <w:rFonts w:ascii="Times New Roman" w:hAnsi="Times New Roman" w:cs="Times New Roman"/>
-          <w:sz w:val="24"/>
-          <w:szCs w:val="24"/>
-        </w:rPr>
-        <w:t xml:space="preserve"> </w:t>
-      </w:r>
-    </w:p>
-    <w:p>
-      <w:pPr>
-        <w:spacing w:after="100" w:afterAutospacing="1"/>
-        <w:ind w:right="0"/>
-        <w:rPr>
-          <w:rFonts w:ascii="Times New Roman" w:hAnsi="Times New Roman" w:cs="Times New Roman"/>
-          <w:sz w:val="24"/>
-          <w:szCs w:val="24"/>
-        </w:rPr>
-      </w:pPr>
-      <w:r>
-        <w:rPr>
-          <w:rFonts w:ascii="Times New Roman" w:hAnsi="Times New Roman" w:cs="Times New Roman"/>
-          <w:sz w:val="24"/>
-          <w:szCs w:val="24"/>
-        </w:rPr>
         <w:t>Transformation:</w:t>
       </w:r>
     </w:p>
@@ -1169,7 +1325,23 @@
           <w:sz w:val="24"/>
           <w:szCs w:val="24"/>
         </w:rPr>
-        <w:t xml:space="preserve">Determining the process of inputs and their outputs in the system. What kinds of input does it takes and through back the output? And all the processes between them are realized. </w:t>
+        <w:t>Determining the process of inputs and their outputs in th</w:t>
+      </w:r>
+      <w:r>
+        <w:rPr>
+          <w:rFonts w:ascii="Times New Roman" w:hAnsi="Times New Roman" w:cs="Times New Roman"/>
+          <w:sz w:val="24"/>
+          <w:szCs w:val="24"/>
+        </w:rPr>
+        <w:t>is</w:t>
+      </w:r>
+      <w:r>
+        <w:rPr>
+          <w:rFonts w:ascii="Times New Roman" w:hAnsi="Times New Roman" w:cs="Times New Roman"/>
+          <w:sz w:val="24"/>
+          <w:szCs w:val="24"/>
+        </w:rPr>
+        <w:t xml:space="preserve"> system. What kinds of input does it takes and through back the output? And all the processes between them are realized. </w:t>
       </w:r>
       <w:sdt>
         <w:sdtPr>
@@ -1234,6 +1406,14 @@
         </w:rPr>
         <w:t xml:space="preserve"> </w:t>
       </w:r>
+      <w:r>
+        <w:rPr>
+          <w:rFonts w:ascii="Times New Roman" w:hAnsi="Times New Roman" w:cs="Times New Roman"/>
+          <w:sz w:val="24"/>
+          <w:szCs w:val="24"/>
+        </w:rPr>
+        <w:t xml:space="preserve">for the gym management system </w:t>
+      </w:r>
     </w:p>
     <w:p>
       <w:pPr>
@@ -1270,7 +1450,23 @@
           <w:sz w:val="24"/>
           <w:szCs w:val="24"/>
         </w:rPr>
-        <w:t>It simply clarifies the definition and the understanding of project with problematic and its solutions. It refers to the important framework of CATEOE analysis.</w:t>
+        <w:t>It simply clarifies the definition and the understanding of project with problematic and its solutions. It refers to the important framework of CATEOE analysis</w:t>
+      </w:r>
+      <w:r>
+        <w:rPr>
+          <w:rFonts w:ascii="Times New Roman" w:hAnsi="Times New Roman" w:cs="Times New Roman"/>
+          <w:sz w:val="24"/>
+          <w:szCs w:val="24"/>
+        </w:rPr>
+        <w:t xml:space="preserve"> in this assessment</w:t>
+      </w:r>
+      <w:r>
+        <w:rPr>
+          <w:rFonts w:ascii="Times New Roman" w:hAnsi="Times New Roman" w:cs="Times New Roman"/>
+          <w:sz w:val="24"/>
+          <w:szCs w:val="24"/>
+        </w:rPr>
+        <w:t>.</w:t>
       </w:r>
     </w:p>
     <w:p>
@@ -1996,6 +2192,7 @@
           <w:sz w:val="24"/>
           <w:szCs w:val="24"/>
         </w:rPr>
+        <w:lastRenderedPageBreak/>
         <w:t>It shows the</w:t>
       </w:r>
       <w:r>
@@ -2267,20 +2464,19 @@
       <w:pPr>
         <w:pStyle w:val="ListParagraph"/>
         <w:spacing w:after="100" w:afterAutospacing="1"/>
-        <w:ind w:right="0"/>
-        <w:rPr>
-          <w:rFonts w:ascii="Times New Roman" w:hAnsi="Times New Roman" w:cs="Times New Roman"/>
-          <w:sz w:val="24"/>
-          <w:szCs w:val="24"/>
-        </w:rPr>
-      </w:pPr>
-      <w:r>
-        <w:rPr>
-          <w:rFonts w:ascii="Times New Roman" w:hAnsi="Times New Roman" w:cs="Times New Roman"/>
-          <w:sz w:val="24"/>
-          <w:szCs w:val="24"/>
-        </w:rPr>
-        <w:lastRenderedPageBreak/>
+        <w:ind w:left="0" w:right="0"/>
+        <w:rPr>
+          <w:rFonts w:ascii="Times New Roman" w:hAnsi="Times New Roman" w:cs="Times New Roman"/>
+          <w:sz w:val="24"/>
+          <w:szCs w:val="24"/>
+        </w:rPr>
+      </w:pPr>
+      <w:r>
+        <w:rPr>
+          <w:rFonts w:ascii="Times New Roman" w:hAnsi="Times New Roman" w:cs="Times New Roman"/>
+          <w:sz w:val="24"/>
+          <w:szCs w:val="24"/>
+        </w:rPr>
         <w:t xml:space="preserve">2.3. Requirement analysis </w:t>
       </w:r>
     </w:p>
@@ -2288,7 +2484,7 @@
       <w:pPr>
         <w:pStyle w:val="ListParagraph"/>
         <w:spacing w:after="100" w:afterAutospacing="1"/>
-        <w:ind w:right="0"/>
+        <w:ind w:left="0" w:right="0"/>
         <w:rPr>
           <w:rFonts w:ascii="Times New Roman" w:hAnsi="Times New Roman" w:cs="Times New Roman"/>
           <w:sz w:val="24"/>
@@ -2352,7 +2548,7 @@
           <w:numId w:val="3"/>
         </w:numPr>
         <w:spacing w:after="100" w:afterAutospacing="1"/>
-        <w:ind w:right="0"/>
+        <w:ind w:left="360" w:right="0"/>
         <w:rPr>
           <w:rFonts w:ascii="Times New Roman" w:hAnsi="Times New Roman" w:cs="Times New Roman"/>
           <w:sz w:val="24"/>
@@ -2384,6 +2580,7 @@
           <w:sz w:val="24"/>
           <w:szCs w:val="24"/>
         </w:rPr>
+        <w:lastRenderedPageBreak/>
         <w:t xml:space="preserve">Functional requirement </w:t>
       </w:r>
       <w:r>
@@ -2564,8 +2761,6 @@
         </w:rPr>
         <w:t xml:space="preserve">profile </w:t>
       </w:r>
-      <w:bookmarkStart w:id="0" w:name="_GoBack"/>
-      <w:bookmarkEnd w:id="0"/>
       <w:r>
         <w:rPr>
           <w:rFonts w:ascii="Times New Roman" w:hAnsi="Times New Roman" w:cs="Times New Roman"/>
@@ -2905,53 +3100,183 @@
           <w:szCs w:val="24"/>
         </w:rPr>
       </w:pPr>
-    </w:p>
-    <w:p>
-      <w:pPr>
-        <w:spacing w:after="100" w:afterAutospacing="1"/>
-        <w:ind w:right="0"/>
-        <w:rPr>
-          <w:rFonts w:ascii="Times New Roman" w:hAnsi="Times New Roman" w:cs="Times New Roman"/>
-          <w:sz w:val="24"/>
-          <w:szCs w:val="24"/>
-        </w:rPr>
-      </w:pPr>
-    </w:p>
-    <w:p>
-      <w:pPr>
-        <w:spacing w:after="100" w:afterAutospacing="1"/>
-        <w:ind w:right="0"/>
-        <w:rPr>
-          <w:rFonts w:ascii="Times New Roman" w:hAnsi="Times New Roman" w:cs="Times New Roman"/>
-          <w:sz w:val="24"/>
-          <w:szCs w:val="24"/>
-        </w:rPr>
-      </w:pPr>
-    </w:p>
-    <w:p>
-      <w:pPr>
-        <w:spacing w:after="100" w:afterAutospacing="1"/>
-        <w:ind w:right="0"/>
-        <w:rPr>
-          <w:rFonts w:ascii="Times New Roman" w:hAnsi="Times New Roman" w:cs="Times New Roman"/>
-          <w:sz w:val="24"/>
-          <w:szCs w:val="24"/>
-        </w:rPr>
-      </w:pPr>
-    </w:p>
-    <w:p>
-      <w:pPr>
-        <w:spacing w:after="100" w:afterAutospacing="1"/>
-        <w:ind w:right="0"/>
-        <w:rPr>
-          <w:rFonts w:ascii="Times New Roman" w:hAnsi="Times New Roman" w:cs="Times New Roman"/>
-          <w:sz w:val="24"/>
-          <w:szCs w:val="24"/>
-        </w:rPr>
-      </w:pPr>
-    </w:p>
-    <w:p>
-      <w:pPr>
+      <w:r>
+        <w:rPr>
+          <w:noProof/>
+        </w:rPr>
+        <w:drawing>
+          <wp:inline distT="0" distB="0" distL="0" distR="0" wp14:anchorId="10B5C5FD" wp14:editId="6E57BF96">
+            <wp:extent cx="5943600" cy="3497580"/>
+            <wp:effectExtent l="0" t="0" r="0" b="7620"/>
+            <wp:docPr id="4" name="Picture 4"/>
+            <wp:cNvGraphicFramePr>
+              <a:graphicFrameLocks xmlns:a="http://schemas.openxmlformats.org/drawingml/2006/main" noChangeAspect="1"/>
+            </wp:cNvGraphicFramePr>
+            <a:graphic xmlns:a="http://schemas.openxmlformats.org/drawingml/2006/main">
+              <a:graphicData uri="http://schemas.openxmlformats.org/drawingml/2006/picture">
+                <pic:pic xmlns:pic="http://schemas.openxmlformats.org/drawingml/2006/picture">
+                  <pic:nvPicPr>
+                    <pic:cNvPr id="1" name=""/>
+                    <pic:cNvPicPr/>
+                  </pic:nvPicPr>
+                  <pic:blipFill>
+                    <a:blip r:embed="rId7"/>
+                    <a:stretch>
+                      <a:fillRect/>
+                    </a:stretch>
+                  </pic:blipFill>
+                  <pic:spPr>
+                    <a:xfrm>
+                      <a:off x="0" y="0"/>
+                      <a:ext cx="5943600" cy="3497580"/>
+                    </a:xfrm>
+                    <a:prstGeom prst="rect">
+                      <a:avLst/>
+                    </a:prstGeom>
+                  </pic:spPr>
+                </pic:pic>
+              </a:graphicData>
+            </a:graphic>
+          </wp:inline>
+        </w:drawing>
+      </w:r>
+    </w:p>
+    <w:p>
+      <w:pPr>
+        <w:spacing w:after="100" w:afterAutospacing="1"/>
+        <w:ind w:right="0"/>
+        <w:rPr>
+          <w:rFonts w:ascii="Times New Roman" w:hAnsi="Times New Roman" w:cs="Times New Roman"/>
+          <w:sz w:val="24"/>
+          <w:szCs w:val="24"/>
+        </w:rPr>
+      </w:pPr>
+      <w:r>
+        <w:rPr>
+          <w:noProof/>
+        </w:rPr>
+        <w:lastRenderedPageBreak/>
+        <w:drawing>
+          <wp:inline distT="0" distB="0" distL="0" distR="0" wp14:anchorId="69937C61" wp14:editId="2430333A">
+            <wp:extent cx="5743575" cy="2667000"/>
+            <wp:effectExtent l="0" t="0" r="9525" b="0"/>
+            <wp:docPr id="2" name="Picture 2"/>
+            <wp:cNvGraphicFramePr>
+              <a:graphicFrameLocks xmlns:a="http://schemas.openxmlformats.org/drawingml/2006/main" noChangeAspect="1"/>
+            </wp:cNvGraphicFramePr>
+            <a:graphic xmlns:a="http://schemas.openxmlformats.org/drawingml/2006/main">
+              <a:graphicData uri="http://schemas.openxmlformats.org/drawingml/2006/picture">
+                <pic:pic xmlns:pic="http://schemas.openxmlformats.org/drawingml/2006/picture">
+                  <pic:nvPicPr>
+                    <pic:cNvPr id="0" name="Picture 3"/>
+                    <pic:cNvPicPr>
+                      <a:picLocks noChangeAspect="1" noChangeArrowheads="1"/>
+                    </pic:cNvPicPr>
+                  </pic:nvPicPr>
+                  <pic:blipFill>
+                    <a:blip r:embed="rId8">
+                      <a:extLst>
+                        <a:ext uri="{28A0092B-C50C-407E-A947-70E740481C1C}">
+                          <a14:useLocalDpi xmlns:a14="http://schemas.microsoft.com/office/drawing/2010/main" val="0"/>
+                        </a:ext>
+                      </a:extLst>
+                    </a:blip>
+                    <a:srcRect/>
+                    <a:stretch>
+                      <a:fillRect/>
+                    </a:stretch>
+                  </pic:blipFill>
+                  <pic:spPr bwMode="auto">
+                    <a:xfrm>
+                      <a:off x="0" y="0"/>
+                      <a:ext cx="5743575" cy="2667000"/>
+                    </a:xfrm>
+                    <a:prstGeom prst="rect">
+                      <a:avLst/>
+                    </a:prstGeom>
+                    <a:noFill/>
+                    <a:ln>
+                      <a:noFill/>
+                    </a:ln>
+                  </pic:spPr>
+                </pic:pic>
+              </a:graphicData>
+            </a:graphic>
+          </wp:inline>
+        </w:drawing>
+      </w:r>
+    </w:p>
+    <w:p>
+      <w:pPr>
+        <w:spacing w:after="100" w:afterAutospacing="1"/>
+        <w:ind w:right="0"/>
+        <w:rPr>
+          <w:rFonts w:ascii="Times New Roman" w:hAnsi="Times New Roman" w:cs="Times New Roman"/>
+          <w:sz w:val="24"/>
+          <w:szCs w:val="24"/>
+        </w:rPr>
+      </w:pPr>
+      <w:r>
+        <w:rPr>
+          <w:noProof/>
+        </w:rPr>
+        <w:drawing>
+          <wp:inline distT="0" distB="0" distL="0" distR="0" wp14:anchorId="04CF91D2" wp14:editId="3B600855">
+            <wp:extent cx="5743575" cy="673735"/>
+            <wp:effectExtent l="0" t="0" r="9525" b="0"/>
+            <wp:docPr id="1" name="Picture 1"/>
+            <wp:cNvGraphicFramePr>
+              <a:graphicFrameLocks xmlns:a="http://schemas.openxmlformats.org/drawingml/2006/main" noChangeAspect="1"/>
+            </wp:cNvGraphicFramePr>
+            <a:graphic xmlns:a="http://schemas.openxmlformats.org/drawingml/2006/main">
+              <a:graphicData uri="http://schemas.openxmlformats.org/drawingml/2006/picture">
+                <pic:pic xmlns:pic="http://schemas.openxmlformats.org/drawingml/2006/picture">
+                  <pic:nvPicPr>
+                    <pic:cNvPr id="1" name=""/>
+                    <pic:cNvPicPr/>
+                  </pic:nvPicPr>
+                  <pic:blipFill>
+                    <a:blip r:embed="rId9"/>
+                    <a:stretch>
+                      <a:fillRect/>
+                    </a:stretch>
+                  </pic:blipFill>
+                  <pic:spPr>
+                    <a:xfrm>
+                      <a:off x="0" y="0"/>
+                      <a:ext cx="5749645" cy="674447"/>
+                    </a:xfrm>
+                    <a:prstGeom prst="rect">
+                      <a:avLst/>
+                    </a:prstGeom>
+                  </pic:spPr>
+                </pic:pic>
+              </a:graphicData>
+            </a:graphic>
+          </wp:inline>
+        </w:drawing>
+      </w:r>
+    </w:p>
+    <w:p>
+      <w:pPr>
+        <w:spacing w:after="100" w:afterAutospacing="1"/>
+        <w:ind w:right="0"/>
+        <w:rPr>
+          <w:rFonts w:ascii="Times New Roman" w:hAnsi="Times New Roman" w:cs="Times New Roman"/>
+          <w:sz w:val="24"/>
+          <w:szCs w:val="24"/>
+        </w:rPr>
+      </w:pPr>
+      <w:bookmarkStart w:id="0" w:name="_GoBack"/>
+      <w:bookmarkEnd w:id="0"/>
+    </w:p>
+    <w:p>
+      <w:pPr>
+        <w:pStyle w:val="ListParagraph"/>
+        <w:numPr>
+          <w:ilvl w:val="0"/>
+          <w:numId w:val="3"/>
+        </w:numPr>
         <w:spacing w:after="100" w:afterAutospacing="1"/>
         <w:ind w:right="0"/>
         <w:rPr>
@@ -3062,17 +3387,6 @@
     </w:p>
     <w:p>
       <w:pPr>
-        <w:spacing w:after="100" w:afterAutospacing="1"/>
-        <w:ind w:right="0"/>
-        <w:rPr>
-          <w:rFonts w:ascii="Times New Roman" w:hAnsi="Times New Roman" w:cs="Times New Roman"/>
-          <w:sz w:val="24"/>
-          <w:szCs w:val="24"/>
-        </w:rPr>
-      </w:pPr>
-    </w:p>
-    <w:p>
-      <w:pPr>
         <w:pStyle w:val="ListParagraph"/>
         <w:numPr>
           <w:ilvl w:val="0"/>
@@ -3302,142 +3616,2260 @@
       <w:pPr>
         <w:pStyle w:val="ListParagraph"/>
         <w:spacing w:after="100" w:afterAutospacing="1"/>
-        <w:ind w:right="0"/>
-        <w:rPr>
-          <w:rFonts w:ascii="Times New Roman" w:hAnsi="Times New Roman" w:cs="Times New Roman"/>
-          <w:sz w:val="24"/>
-          <w:szCs w:val="24"/>
-        </w:rPr>
-      </w:pPr>
-    </w:p>
-    <w:p>
-      <w:pPr>
-        <w:spacing w:after="100" w:afterAutospacing="1"/>
-        <w:ind w:right="0"/>
-        <w:rPr>
-          <w:rFonts w:ascii="Times New Roman" w:hAnsi="Times New Roman" w:cs="Times New Roman"/>
-          <w:sz w:val="24"/>
-          <w:szCs w:val="24"/>
-        </w:rPr>
-      </w:pPr>
-    </w:p>
-    <w:p>
-      <w:pPr>
-        <w:spacing w:after="100" w:afterAutospacing="1"/>
-        <w:ind w:right="0"/>
-        <w:rPr>
-          <w:rFonts w:ascii="Times New Roman" w:hAnsi="Times New Roman" w:cs="Times New Roman"/>
-          <w:sz w:val="24"/>
-          <w:szCs w:val="24"/>
-        </w:rPr>
-      </w:pPr>
-    </w:p>
-    <w:p>
-      <w:pPr>
-        <w:spacing w:after="100" w:afterAutospacing="1"/>
-        <w:ind w:right="0"/>
-        <w:rPr>
-          <w:rFonts w:ascii="Times New Roman" w:hAnsi="Times New Roman" w:cs="Times New Roman"/>
-          <w:sz w:val="24"/>
-          <w:szCs w:val="24"/>
-        </w:rPr>
-      </w:pPr>
-    </w:p>
-    <w:p>
-      <w:pPr>
-        <w:spacing w:after="100" w:afterAutospacing="1"/>
-        <w:ind w:right="0"/>
-        <w:rPr>
-          <w:rFonts w:ascii="Times New Roman" w:hAnsi="Times New Roman" w:cs="Times New Roman"/>
-          <w:sz w:val="24"/>
-          <w:szCs w:val="24"/>
-        </w:rPr>
-      </w:pPr>
-    </w:p>
-    <w:p>
-      <w:pPr>
-        <w:spacing w:after="100" w:afterAutospacing="1"/>
-        <w:ind w:right="0"/>
-        <w:rPr>
-          <w:rFonts w:ascii="Times New Roman" w:hAnsi="Times New Roman" w:cs="Times New Roman"/>
-          <w:sz w:val="24"/>
-          <w:szCs w:val="24"/>
-        </w:rPr>
-      </w:pPr>
-    </w:p>
-    <w:p>
-      <w:pPr>
-        <w:pStyle w:val="ListParagraph"/>
-        <w:spacing w:after="100" w:afterAutospacing="1"/>
-        <w:ind w:right="0"/>
-        <w:rPr>
-          <w:rFonts w:ascii="Times New Roman" w:hAnsi="Times New Roman" w:cs="Times New Roman"/>
-          <w:sz w:val="24"/>
-          <w:szCs w:val="24"/>
-        </w:rPr>
-      </w:pPr>
-    </w:p>
-    <w:p>
-      <w:pPr>
-        <w:pStyle w:val="ListParagraph"/>
-        <w:spacing w:after="100" w:afterAutospacing="1"/>
-        <w:ind w:right="0"/>
-        <w:rPr>
-          <w:rFonts w:ascii="Times New Roman" w:hAnsi="Times New Roman" w:cs="Times New Roman"/>
-          <w:sz w:val="24"/>
-          <w:szCs w:val="24"/>
-        </w:rPr>
-      </w:pPr>
-    </w:p>
-    <w:p>
-      <w:pPr>
-        <w:spacing w:after="100" w:afterAutospacing="1"/>
-        <w:ind w:right="0"/>
-        <w:rPr>
-          <w:rFonts w:ascii="Times New Roman" w:hAnsi="Times New Roman" w:cs="Times New Roman"/>
-          <w:sz w:val="24"/>
-          <w:szCs w:val="24"/>
-        </w:rPr>
-      </w:pPr>
-    </w:p>
-    <w:p>
-      <w:pPr>
-        <w:spacing w:after="100" w:afterAutospacing="1"/>
-        <w:ind w:right="0"/>
-        <w:rPr>
-          <w:rFonts w:ascii="Times New Roman" w:hAnsi="Times New Roman" w:cs="Times New Roman"/>
-          <w:sz w:val="24"/>
-          <w:szCs w:val="24"/>
-        </w:rPr>
-      </w:pPr>
-    </w:p>
-    <w:p>
-      <w:pPr>
-        <w:spacing w:after="100" w:afterAutospacing="1"/>
-        <w:ind w:right="0"/>
-        <w:rPr>
-          <w:rFonts w:ascii="Times New Roman" w:hAnsi="Times New Roman" w:cs="Times New Roman"/>
-          <w:sz w:val="24"/>
-          <w:szCs w:val="24"/>
-        </w:rPr>
-      </w:pPr>
-    </w:p>
-    <w:p>
-      <w:pPr>
-        <w:spacing w:after="100" w:afterAutospacing="1"/>
-        <w:ind w:right="0"/>
-        <w:rPr>
-          <w:rFonts w:ascii="Times New Roman" w:hAnsi="Times New Roman" w:cs="Times New Roman"/>
-          <w:sz w:val="24"/>
-          <w:szCs w:val="24"/>
-        </w:rPr>
-      </w:pPr>
-      <w:r>
-        <w:rPr>
-          <w:rFonts w:ascii="Times New Roman" w:hAnsi="Times New Roman" w:cs="Times New Roman"/>
-          <w:sz w:val="24"/>
-          <w:szCs w:val="24"/>
-        </w:rPr>
+        <w:ind w:left="0" w:right="0"/>
+        <w:rPr>
+          <w:rFonts w:ascii="Times New Roman" w:hAnsi="Times New Roman" w:cs="Times New Roman"/>
+          <w:sz w:val="24"/>
+          <w:szCs w:val="24"/>
+        </w:rPr>
+      </w:pPr>
+      <w:r>
+        <w:rPr>
+          <w:noProof/>
+        </w:rPr>
+        <w:drawing>
+          <wp:inline distT="0" distB="0" distL="0" distR="0" wp14:anchorId="3DA5191A" wp14:editId="02160330">
+            <wp:extent cx="5791200" cy="5248275"/>
+            <wp:effectExtent l="0" t="0" r="0" b="9525"/>
+            <wp:docPr id="3" name="Picture 3"/>
+            <wp:cNvGraphicFramePr>
+              <a:graphicFrameLocks xmlns:a="http://schemas.openxmlformats.org/drawingml/2006/main" noChangeAspect="1"/>
+            </wp:cNvGraphicFramePr>
+            <a:graphic xmlns:a="http://schemas.openxmlformats.org/drawingml/2006/main">
+              <a:graphicData uri="http://schemas.openxmlformats.org/drawingml/2006/picture">
+                <pic:pic xmlns:pic="http://schemas.openxmlformats.org/drawingml/2006/picture">
+                  <pic:nvPicPr>
+                    <pic:cNvPr id="0" name="Picture 5"/>
+                    <pic:cNvPicPr>
+                      <a:picLocks noChangeAspect="1" noChangeArrowheads="1"/>
+                    </pic:cNvPicPr>
+                  </pic:nvPicPr>
+                  <pic:blipFill>
+                    <a:blip r:embed="rId10">
+                      <a:extLst>
+                        <a:ext uri="{28A0092B-C50C-407E-A947-70E740481C1C}">
+                          <a14:useLocalDpi xmlns:a14="http://schemas.microsoft.com/office/drawing/2010/main" val="0"/>
+                        </a:ext>
+                      </a:extLst>
+                    </a:blip>
+                    <a:srcRect/>
+                    <a:stretch>
+                      <a:fillRect/>
+                    </a:stretch>
+                  </pic:blipFill>
+                  <pic:spPr bwMode="auto">
+                    <a:xfrm>
+                      <a:off x="0" y="0"/>
+                      <a:ext cx="5791200" cy="5248275"/>
+                    </a:xfrm>
+                    <a:prstGeom prst="rect">
+                      <a:avLst/>
+                    </a:prstGeom>
+                    <a:noFill/>
+                    <a:ln>
+                      <a:noFill/>
+                    </a:ln>
+                  </pic:spPr>
+                </pic:pic>
+              </a:graphicData>
+            </a:graphic>
+          </wp:inline>
+        </w:drawing>
+      </w:r>
+    </w:p>
+    <w:p>
+      <w:pPr>
+        <w:pStyle w:val="ListParagraph"/>
+        <w:spacing w:after="100" w:afterAutospacing="1"/>
+        <w:ind w:right="0"/>
+        <w:rPr>
+          <w:rFonts w:ascii="Times New Roman" w:hAnsi="Times New Roman" w:cs="Times New Roman"/>
+          <w:sz w:val="24"/>
+          <w:szCs w:val="24"/>
+        </w:rPr>
+      </w:pPr>
+    </w:p>
+    <w:p>
+      <w:pPr>
+        <w:pStyle w:val="ListParagraph"/>
+        <w:spacing w:after="100" w:afterAutospacing="1"/>
+        <w:ind w:right="0"/>
+        <w:rPr>
+          <w:rFonts w:ascii="Times New Roman" w:hAnsi="Times New Roman" w:cs="Times New Roman"/>
+          <w:sz w:val="24"/>
+          <w:szCs w:val="24"/>
+        </w:rPr>
+      </w:pPr>
+    </w:p>
+    <w:p>
+      <w:pPr>
+        <w:pStyle w:val="ListParagraph"/>
+        <w:spacing w:after="100" w:afterAutospacing="1"/>
+        <w:ind w:right="0"/>
+        <w:rPr>
+          <w:rFonts w:ascii="Times New Roman" w:hAnsi="Times New Roman" w:cs="Times New Roman"/>
+          <w:sz w:val="24"/>
+          <w:szCs w:val="24"/>
+        </w:rPr>
+      </w:pPr>
+    </w:p>
+    <w:p>
+      <w:pPr>
+        <w:pStyle w:val="ListParagraph"/>
+        <w:spacing w:after="100" w:afterAutospacing="1"/>
+        <w:ind w:right="0"/>
+        <w:rPr>
+          <w:rFonts w:ascii="Times New Roman" w:hAnsi="Times New Roman" w:cs="Times New Roman"/>
+          <w:sz w:val="24"/>
+          <w:szCs w:val="24"/>
+        </w:rPr>
+      </w:pPr>
+    </w:p>
+    <w:p>
+      <w:pPr>
+        <w:pStyle w:val="ListParagraph"/>
+        <w:spacing w:after="100" w:afterAutospacing="1"/>
+        <w:ind w:right="0"/>
+        <w:rPr>
+          <w:rFonts w:ascii="Times New Roman" w:hAnsi="Times New Roman" w:cs="Times New Roman"/>
+          <w:sz w:val="24"/>
+          <w:szCs w:val="24"/>
+        </w:rPr>
+      </w:pPr>
+    </w:p>
+    <w:p>
+      <w:pPr>
+        <w:pStyle w:val="ListParagraph"/>
+        <w:spacing w:after="100" w:afterAutospacing="1"/>
+        <w:ind w:right="0"/>
+        <w:rPr>
+          <w:rFonts w:ascii="Times New Roman" w:hAnsi="Times New Roman" w:cs="Times New Roman"/>
+          <w:sz w:val="24"/>
+          <w:szCs w:val="24"/>
+        </w:rPr>
+      </w:pPr>
+    </w:p>
+    <w:p>
+      <w:pPr>
+        <w:pStyle w:val="ListParagraph"/>
+        <w:spacing w:after="100" w:afterAutospacing="1"/>
+        <w:ind w:right="0"/>
+        <w:rPr>
+          <w:rFonts w:ascii="Times New Roman" w:hAnsi="Times New Roman" w:cs="Times New Roman"/>
+          <w:sz w:val="24"/>
+          <w:szCs w:val="24"/>
+        </w:rPr>
+      </w:pPr>
+    </w:p>
+    <w:p>
+      <w:pPr>
+        <w:pStyle w:val="ListParagraph"/>
+        <w:spacing w:after="100" w:afterAutospacing="1"/>
+        <w:ind w:right="0"/>
+        <w:rPr>
+          <w:rFonts w:ascii="Times New Roman" w:hAnsi="Times New Roman" w:cs="Times New Roman"/>
+          <w:sz w:val="24"/>
+          <w:szCs w:val="24"/>
+        </w:rPr>
+      </w:pPr>
+    </w:p>
+    <w:p>
+      <w:pPr>
+        <w:pStyle w:val="ListParagraph"/>
+        <w:spacing w:after="100" w:afterAutospacing="1"/>
+        <w:ind w:right="0"/>
+        <w:rPr>
+          <w:rFonts w:ascii="Times New Roman" w:hAnsi="Times New Roman" w:cs="Times New Roman"/>
+          <w:sz w:val="24"/>
+          <w:szCs w:val="24"/>
+        </w:rPr>
+      </w:pPr>
+    </w:p>
+    <w:p>
+      <w:pPr>
+        <w:pStyle w:val="ListParagraph"/>
+        <w:spacing w:after="100" w:afterAutospacing="1"/>
+        <w:ind w:right="0"/>
+        <w:rPr>
+          <w:rFonts w:ascii="Times New Roman" w:hAnsi="Times New Roman" w:cs="Times New Roman"/>
+          <w:sz w:val="24"/>
+          <w:szCs w:val="24"/>
+        </w:rPr>
+      </w:pPr>
+    </w:p>
+    <w:p>
+      <w:pPr>
+        <w:pStyle w:val="ListParagraph"/>
+        <w:spacing w:after="100" w:afterAutospacing="1"/>
+        <w:ind w:right="0"/>
+        <w:rPr>
+          <w:rFonts w:ascii="Times New Roman" w:hAnsi="Times New Roman" w:cs="Times New Roman"/>
+          <w:sz w:val="24"/>
+          <w:szCs w:val="24"/>
+        </w:rPr>
+      </w:pPr>
+    </w:p>
+    <w:p>
+      <w:pPr>
+        <w:pStyle w:val="ListParagraph"/>
+        <w:numPr>
+          <w:ilvl w:val="0"/>
+          <w:numId w:val="3"/>
+        </w:numPr>
+        <w:spacing w:after="100" w:afterAutospacing="1"/>
+        <w:ind w:left="360" w:right="0"/>
+        <w:rPr>
+          <w:rFonts w:ascii="Times New Roman" w:hAnsi="Times New Roman" w:cs="Times New Roman"/>
+          <w:sz w:val="24"/>
+          <w:szCs w:val="24"/>
+        </w:rPr>
+      </w:pPr>
+      <w:r>
+        <w:rPr>
+          <w:rFonts w:ascii="Times New Roman" w:hAnsi="Times New Roman" w:cs="Times New Roman"/>
+          <w:sz w:val="24"/>
+          <w:szCs w:val="24"/>
+        </w:rPr>
+        <w:t>MOSCOW prioritization:</w:t>
+      </w:r>
+    </w:p>
+    <w:p>
+      <w:pPr>
+        <w:pStyle w:val="ListParagraph"/>
+        <w:spacing w:after="100" w:afterAutospacing="1"/>
+        <w:ind w:left="0" w:right="0"/>
+        <w:rPr>
+          <w:rFonts w:ascii="Times New Roman" w:hAnsi="Times New Roman" w:cs="Times New Roman"/>
+          <w:sz w:val="24"/>
+          <w:szCs w:val="24"/>
+        </w:rPr>
+      </w:pPr>
+    </w:p>
+    <w:p>
+      <w:pPr>
+        <w:pStyle w:val="ListParagraph"/>
+        <w:spacing w:after="100" w:afterAutospacing="1"/>
+        <w:ind w:left="0" w:right="0"/>
+        <w:rPr>
+          <w:rFonts w:ascii="Times New Roman" w:hAnsi="Times New Roman" w:cs="Times New Roman"/>
+          <w:sz w:val="24"/>
+          <w:szCs w:val="24"/>
+        </w:rPr>
+      </w:pPr>
+      <w:r>
+        <w:rPr>
+          <w:rFonts w:ascii="Times New Roman" w:hAnsi="Times New Roman" w:cs="Times New Roman"/>
+          <w:sz w:val="24"/>
+          <w:szCs w:val="24"/>
+        </w:rPr>
+        <w:t>The MoSCoW prioritization shows the priority given to the stockholders and their needs. It implements the must have, should have, could have and won’t have the four principle.</w:t>
+      </w:r>
+    </w:p>
+    <w:p>
+      <w:pPr>
+        <w:pStyle w:val="ListParagraph"/>
+        <w:spacing w:after="100" w:afterAutospacing="1"/>
+        <w:ind w:left="0" w:right="0"/>
+        <w:rPr>
+          <w:rFonts w:ascii="Times New Roman" w:hAnsi="Times New Roman" w:cs="Times New Roman"/>
+          <w:sz w:val="24"/>
+          <w:szCs w:val="24"/>
+        </w:rPr>
+      </w:pPr>
+      <w:r>
+        <w:rPr>
+          <w:rFonts w:ascii="Times New Roman" w:hAnsi="Times New Roman" w:cs="Times New Roman"/>
+          <w:sz w:val="24"/>
+          <w:szCs w:val="24"/>
+        </w:rPr>
+        <w:t xml:space="preserve">M stand for: </w:t>
+      </w:r>
+      <w:r>
+        <w:rPr>
+          <w:rFonts w:ascii="Times New Roman" w:hAnsi="Times New Roman" w:cs="Times New Roman"/>
+          <w:sz w:val="24"/>
+          <w:szCs w:val="24"/>
+        </w:rPr>
+        <w:t>m</w:t>
+      </w:r>
+      <w:r>
+        <w:rPr>
+          <w:rFonts w:ascii="Times New Roman" w:hAnsi="Times New Roman" w:cs="Times New Roman"/>
+          <w:sz w:val="24"/>
+          <w:szCs w:val="24"/>
+        </w:rPr>
+        <w:t>ust have which should be include</w:t>
+      </w:r>
+    </w:p>
+    <w:p>
+      <w:pPr>
+        <w:pStyle w:val="ListParagraph"/>
+        <w:spacing w:after="100" w:afterAutospacing="1"/>
+        <w:ind w:left="0" w:right="0"/>
+        <w:rPr>
+          <w:rFonts w:ascii="Times New Roman" w:hAnsi="Times New Roman" w:cs="Times New Roman"/>
+          <w:sz w:val="24"/>
+          <w:szCs w:val="24"/>
+        </w:rPr>
+      </w:pPr>
+      <w:r>
+        <w:rPr>
+          <w:rFonts w:ascii="Times New Roman" w:hAnsi="Times New Roman" w:cs="Times New Roman"/>
+          <w:sz w:val="24"/>
+          <w:szCs w:val="24"/>
+        </w:rPr>
+        <w:t xml:space="preserve">S stand for: should have which </w:t>
+      </w:r>
+      <w:r>
+        <w:rPr>
+          <w:rFonts w:ascii="Times New Roman" w:hAnsi="Times New Roman" w:cs="Times New Roman"/>
+          <w:sz w:val="24"/>
+          <w:szCs w:val="24"/>
+        </w:rPr>
+        <w:t>is necessary but not include</w:t>
+      </w:r>
+    </w:p>
+    <w:p>
+      <w:pPr>
+        <w:pStyle w:val="ListParagraph"/>
+        <w:spacing w:after="100" w:afterAutospacing="1"/>
+        <w:ind w:left="0" w:right="0"/>
+        <w:rPr>
+          <w:rFonts w:ascii="Times New Roman" w:hAnsi="Times New Roman" w:cs="Times New Roman"/>
+          <w:sz w:val="24"/>
+          <w:szCs w:val="24"/>
+        </w:rPr>
+      </w:pPr>
+      <w:r>
+        <w:rPr>
+          <w:rFonts w:ascii="Times New Roman" w:hAnsi="Times New Roman" w:cs="Times New Roman"/>
+          <w:sz w:val="24"/>
+          <w:szCs w:val="24"/>
+        </w:rPr>
+        <w:t>C stand for: could have which will include on later on if necessary</w:t>
+      </w:r>
+    </w:p>
+    <w:p>
+      <w:pPr>
+        <w:pStyle w:val="ListParagraph"/>
+        <w:spacing w:after="100" w:afterAutospacing="1"/>
+        <w:ind w:left="0" w:right="0"/>
+        <w:rPr>
+          <w:rFonts w:ascii="Times New Roman" w:hAnsi="Times New Roman" w:cs="Times New Roman"/>
+          <w:sz w:val="24"/>
+          <w:szCs w:val="24"/>
+        </w:rPr>
+      </w:pPr>
+      <w:r>
+        <w:rPr>
+          <w:rFonts w:ascii="Times New Roman" w:hAnsi="Times New Roman" w:cs="Times New Roman"/>
+          <w:sz w:val="24"/>
+          <w:szCs w:val="24"/>
+        </w:rPr>
+        <w:t xml:space="preserve">W stand for: won’t have ignored by stockholders </w:t>
+      </w:r>
+    </w:p>
+    <w:p>
+      <w:pPr>
+        <w:pStyle w:val="ListParagraph"/>
+        <w:spacing w:after="100" w:afterAutospacing="1"/>
+        <w:ind w:left="0" w:right="0"/>
+        <w:rPr>
+          <w:rFonts w:ascii="Times New Roman" w:hAnsi="Times New Roman" w:cs="Times New Roman"/>
+          <w:sz w:val="24"/>
+          <w:szCs w:val="24"/>
+        </w:rPr>
+      </w:pPr>
+    </w:p>
+    <w:p>
+      <w:pPr>
+        <w:pStyle w:val="ListParagraph"/>
+        <w:spacing w:after="100" w:afterAutospacing="1"/>
+        <w:ind w:left="0" w:right="0"/>
+        <w:rPr>
+          <w:rFonts w:ascii="Times New Roman" w:hAnsi="Times New Roman" w:cs="Times New Roman"/>
+          <w:sz w:val="24"/>
+          <w:szCs w:val="24"/>
+        </w:rPr>
+      </w:pPr>
+      <w:r>
+        <w:rPr>
+          <w:noProof/>
+        </w:rPr>
+        <w:drawing>
+          <wp:inline distT="0" distB="0" distL="0" distR="0" wp14:anchorId="2ED81544" wp14:editId="6CACFA29">
+            <wp:extent cx="5524500" cy="3571875"/>
+            <wp:effectExtent l="0" t="0" r="0" b="9525"/>
+            <wp:docPr id="7" name="Picture 7"/>
+            <wp:cNvGraphicFramePr>
+              <a:graphicFrameLocks xmlns:a="http://schemas.openxmlformats.org/drawingml/2006/main" noChangeAspect="1"/>
+            </wp:cNvGraphicFramePr>
+            <a:graphic xmlns:a="http://schemas.openxmlformats.org/drawingml/2006/main">
+              <a:graphicData uri="http://schemas.openxmlformats.org/drawingml/2006/picture">
+                <pic:pic xmlns:pic="http://schemas.openxmlformats.org/drawingml/2006/picture">
+                  <pic:nvPicPr>
+                    <pic:cNvPr id="1" name=""/>
+                    <pic:cNvPicPr/>
+                  </pic:nvPicPr>
+                  <pic:blipFill>
+                    <a:blip r:embed="rId11"/>
+                    <a:stretch>
+                      <a:fillRect/>
+                    </a:stretch>
+                  </pic:blipFill>
+                  <pic:spPr>
+                    <a:xfrm>
+                      <a:off x="0" y="0"/>
+                      <a:ext cx="5524500" cy="3571875"/>
+                    </a:xfrm>
+                    <a:prstGeom prst="rect">
+                      <a:avLst/>
+                    </a:prstGeom>
+                  </pic:spPr>
+                </pic:pic>
+              </a:graphicData>
+            </a:graphic>
+          </wp:inline>
+        </w:drawing>
+      </w:r>
+    </w:p>
+    <w:p>
+      <w:pPr>
+        <w:pStyle w:val="ListParagraph"/>
+        <w:spacing w:after="100" w:afterAutospacing="1"/>
+        <w:ind w:right="0"/>
+        <w:rPr>
+          <w:rFonts w:ascii="Times New Roman" w:hAnsi="Times New Roman" w:cs="Times New Roman"/>
+          <w:sz w:val="24"/>
+          <w:szCs w:val="24"/>
+        </w:rPr>
+      </w:pPr>
+    </w:p>
+    <w:p>
+      <w:pPr>
+        <w:pStyle w:val="ListParagraph"/>
+        <w:spacing w:after="100" w:afterAutospacing="1"/>
+        <w:ind w:right="0"/>
+        <w:rPr>
+          <w:rFonts w:ascii="Times New Roman" w:hAnsi="Times New Roman" w:cs="Times New Roman"/>
+          <w:sz w:val="24"/>
+          <w:szCs w:val="24"/>
+        </w:rPr>
+      </w:pPr>
+    </w:p>
+    <w:p>
+      <w:pPr>
+        <w:pStyle w:val="ListParagraph"/>
+        <w:spacing w:after="100" w:afterAutospacing="1"/>
+        <w:ind w:right="0"/>
+        <w:rPr>
+          <w:rFonts w:ascii="Times New Roman" w:hAnsi="Times New Roman" w:cs="Times New Roman"/>
+          <w:sz w:val="24"/>
+          <w:szCs w:val="24"/>
+        </w:rPr>
+      </w:pPr>
+    </w:p>
+    <w:p>
+      <w:pPr>
+        <w:pStyle w:val="ListParagraph"/>
+        <w:spacing w:after="100" w:afterAutospacing="1"/>
+        <w:ind w:right="0"/>
+        <w:rPr>
+          <w:rFonts w:ascii="Times New Roman" w:hAnsi="Times New Roman" w:cs="Times New Roman"/>
+          <w:sz w:val="24"/>
+          <w:szCs w:val="24"/>
+        </w:rPr>
+      </w:pPr>
+    </w:p>
+    <w:p>
+      <w:pPr>
+        <w:pStyle w:val="ListParagraph"/>
+        <w:spacing w:after="100" w:afterAutospacing="1"/>
+        <w:ind w:right="0"/>
+        <w:rPr>
+          <w:rFonts w:ascii="Times New Roman" w:hAnsi="Times New Roman" w:cs="Times New Roman"/>
+          <w:sz w:val="24"/>
+          <w:szCs w:val="24"/>
+        </w:rPr>
+      </w:pPr>
+      <w:r>
+        <w:rPr>
+          <w:noProof/>
+        </w:rPr>
+        <w:lastRenderedPageBreak/>
+        <w:drawing>
+          <wp:inline distT="0" distB="0" distL="0" distR="0" wp14:anchorId="7EEE6DB0" wp14:editId="1BF2E8F5">
+            <wp:extent cx="4638675" cy="5229225"/>
+            <wp:effectExtent l="0" t="0" r="9525" b="9525"/>
+            <wp:docPr id="35" name="Picture 35"/>
+            <wp:cNvGraphicFramePr>
+              <a:graphicFrameLocks xmlns:a="http://schemas.openxmlformats.org/drawingml/2006/main" noChangeAspect="1"/>
+            </wp:cNvGraphicFramePr>
+            <a:graphic xmlns:a="http://schemas.openxmlformats.org/drawingml/2006/main">
+              <a:graphicData uri="http://schemas.openxmlformats.org/drawingml/2006/picture">
+                <pic:pic xmlns:pic="http://schemas.openxmlformats.org/drawingml/2006/picture">
+                  <pic:nvPicPr>
+                    <pic:cNvPr id="1" name=""/>
+                    <pic:cNvPicPr/>
+                  </pic:nvPicPr>
+                  <pic:blipFill>
+                    <a:blip r:embed="rId12"/>
+                    <a:stretch>
+                      <a:fillRect/>
+                    </a:stretch>
+                  </pic:blipFill>
+                  <pic:spPr>
+                    <a:xfrm>
+                      <a:off x="0" y="0"/>
+                      <a:ext cx="4638675" cy="5229225"/>
+                    </a:xfrm>
+                    <a:prstGeom prst="rect">
+                      <a:avLst/>
+                    </a:prstGeom>
+                  </pic:spPr>
+                </pic:pic>
+              </a:graphicData>
+            </a:graphic>
+          </wp:inline>
+        </w:drawing>
+      </w:r>
+    </w:p>
+    <w:p>
+      <w:pPr>
+        <w:pStyle w:val="ListParagraph"/>
+        <w:spacing w:after="100" w:afterAutospacing="1"/>
+        <w:ind w:right="0"/>
+        <w:rPr>
+          <w:rFonts w:ascii="Times New Roman" w:hAnsi="Times New Roman" w:cs="Times New Roman"/>
+          <w:sz w:val="24"/>
+          <w:szCs w:val="24"/>
+        </w:rPr>
+      </w:pPr>
+    </w:p>
+    <w:p>
+      <w:pPr>
+        <w:pStyle w:val="ListParagraph"/>
+        <w:numPr>
+          <w:ilvl w:val="0"/>
+          <w:numId w:val="3"/>
+        </w:numPr>
+        <w:spacing w:after="100" w:afterAutospacing="1"/>
+        <w:ind w:right="0"/>
+        <w:rPr>
+          <w:rFonts w:ascii="Times New Roman" w:hAnsi="Times New Roman" w:cs="Times New Roman"/>
+          <w:sz w:val="24"/>
+          <w:szCs w:val="24"/>
+        </w:rPr>
+      </w:pPr>
+      <w:r>
+        <w:rPr>
+          <w:rFonts w:ascii="Times New Roman" w:hAnsi="Times New Roman" w:cs="Times New Roman"/>
+          <w:sz w:val="24"/>
+          <w:szCs w:val="24"/>
+        </w:rPr>
+        <w:t xml:space="preserve">System requirement specification </w:t>
+      </w:r>
+    </w:p>
+    <w:p>
+      <w:pPr>
+        <w:spacing w:after="100" w:afterAutospacing="1"/>
+        <w:ind w:right="0"/>
+        <w:rPr>
+          <w:rFonts w:ascii="Times New Roman" w:hAnsi="Times New Roman" w:cs="Times New Roman"/>
+          <w:sz w:val="24"/>
+          <w:szCs w:val="24"/>
+        </w:rPr>
+      </w:pPr>
+      <w:r>
+        <w:rPr>
+          <w:rFonts w:ascii="Times New Roman" w:hAnsi="Times New Roman" w:cs="Times New Roman"/>
+          <w:sz w:val="24"/>
+          <w:szCs w:val="24"/>
+        </w:rPr>
+        <w:t xml:space="preserve">System requirement specification includes of all the functional and the non-functional and also a stockholder requirement. It helps to improve the project and prevent from failure. This also make it to reduce the redesign process. In this project the requirement for the project development are </w:t>
+      </w:r>
+    </w:p>
+    <w:tbl>
+      <w:tblPr>
+        <w:tblStyle w:val="TableGrid"/>
+        <w:tblW w:w="0" w:type="auto"/>
+        <w:tblLook w:val="04A0" w:firstRow="1" w:lastRow="0" w:firstColumn="1" w:lastColumn="0" w:noHBand="0" w:noVBand="1"/>
+      </w:tblPr>
+      <w:tblGrid>
+        <w:gridCol w:w="4675"/>
+        <w:gridCol w:w="4675"/>
+      </w:tblGrid>
+      <w:tr>
+        <w:tc>
+          <w:tcPr>
+            <w:tcW w:w="4675" w:type="dxa"/>
+          </w:tcPr>
+          <w:p>
+            <w:pPr>
+              <w:spacing w:after="100" w:afterAutospacing="1"/>
+              <w:ind w:right="0"/>
+              <w:rPr>
+                <w:rFonts w:ascii="Times New Roman" w:hAnsi="Times New Roman" w:cs="Times New Roman"/>
+                <w:sz w:val="24"/>
+                <w:szCs w:val="24"/>
+              </w:rPr>
+            </w:pPr>
+            <w:r>
+              <w:rPr>
+                <w:rFonts w:ascii="Times New Roman" w:hAnsi="Times New Roman" w:cs="Times New Roman"/>
+                <w:sz w:val="24"/>
+                <w:szCs w:val="24"/>
+              </w:rPr>
+              <w:t xml:space="preserve">Operating system (OS) </w:t>
+            </w:r>
+          </w:p>
+        </w:tc>
+        <w:tc>
+          <w:tcPr>
+            <w:tcW w:w="4675" w:type="dxa"/>
+          </w:tcPr>
+          <w:p>
+            <w:pPr>
+              <w:spacing w:after="100" w:afterAutospacing="1"/>
+              <w:ind w:right="0"/>
+              <w:rPr>
+                <w:rFonts w:ascii="Times New Roman" w:hAnsi="Times New Roman" w:cs="Times New Roman"/>
+                <w:sz w:val="24"/>
+                <w:szCs w:val="24"/>
+              </w:rPr>
+            </w:pPr>
+            <w:r>
+              <w:rPr>
+                <w:rFonts w:ascii="Times New Roman" w:hAnsi="Times New Roman" w:cs="Times New Roman"/>
+                <w:sz w:val="24"/>
+                <w:szCs w:val="24"/>
+              </w:rPr>
+              <w:t>Windows 7/8/9/10</w:t>
+            </w:r>
+          </w:p>
+        </w:tc>
+      </w:tr>
+      <w:tr>
+        <w:tc>
+          <w:tcPr>
+            <w:tcW w:w="4675" w:type="dxa"/>
+          </w:tcPr>
+          <w:p>
+            <w:pPr>
+              <w:spacing w:after="100" w:afterAutospacing="1"/>
+              <w:ind w:right="0"/>
+              <w:rPr>
+                <w:rFonts w:ascii="Times New Roman" w:hAnsi="Times New Roman" w:cs="Times New Roman"/>
+                <w:sz w:val="24"/>
+                <w:szCs w:val="24"/>
+              </w:rPr>
+            </w:pPr>
+            <w:r>
+              <w:rPr>
+                <w:rFonts w:ascii="Times New Roman" w:hAnsi="Times New Roman" w:cs="Times New Roman"/>
+                <w:sz w:val="24"/>
+                <w:szCs w:val="24"/>
+              </w:rPr>
+              <w:t xml:space="preserve">System type </w:t>
+            </w:r>
+          </w:p>
+        </w:tc>
+        <w:tc>
+          <w:tcPr>
+            <w:tcW w:w="4675" w:type="dxa"/>
+          </w:tcPr>
+          <w:p>
+            <w:pPr>
+              <w:spacing w:after="100" w:afterAutospacing="1"/>
+              <w:ind w:right="0"/>
+              <w:rPr>
+                <w:rFonts w:ascii="Times New Roman" w:hAnsi="Times New Roman" w:cs="Times New Roman"/>
+                <w:sz w:val="24"/>
+                <w:szCs w:val="24"/>
+              </w:rPr>
+            </w:pPr>
+            <w:r>
+              <w:rPr>
+                <w:rFonts w:ascii="Times New Roman" w:hAnsi="Times New Roman" w:cs="Times New Roman"/>
+                <w:sz w:val="24"/>
+                <w:szCs w:val="24"/>
+              </w:rPr>
+              <w:t xml:space="preserve">32-bit or 64-bit </w:t>
+            </w:r>
+            <w:r>
+              <w:rPr>
+                <w:rFonts w:ascii="Times New Roman" w:hAnsi="Times New Roman" w:cs="Times New Roman"/>
+                <w:sz w:val="24"/>
+                <w:szCs w:val="24"/>
+              </w:rPr>
+              <w:t xml:space="preserve">operating system </w:t>
+            </w:r>
+          </w:p>
+        </w:tc>
+      </w:tr>
+      <w:tr>
+        <w:tc>
+          <w:tcPr>
+            <w:tcW w:w="4675" w:type="dxa"/>
+          </w:tcPr>
+          <w:p>
+            <w:pPr>
+              <w:spacing w:after="100" w:afterAutospacing="1"/>
+              <w:ind w:right="0"/>
+              <w:rPr>
+                <w:rFonts w:ascii="Times New Roman" w:hAnsi="Times New Roman" w:cs="Times New Roman"/>
+                <w:sz w:val="24"/>
+                <w:szCs w:val="24"/>
+              </w:rPr>
+            </w:pPr>
+            <w:r>
+              <w:rPr>
+                <w:rFonts w:ascii="Times New Roman" w:hAnsi="Times New Roman" w:cs="Times New Roman"/>
+                <w:sz w:val="24"/>
+                <w:szCs w:val="24"/>
+              </w:rPr>
+              <w:t xml:space="preserve">Processer </w:t>
+            </w:r>
+          </w:p>
+        </w:tc>
+        <w:tc>
+          <w:tcPr>
+            <w:tcW w:w="4675" w:type="dxa"/>
+          </w:tcPr>
+          <w:p>
+            <w:pPr>
+              <w:spacing w:after="100" w:afterAutospacing="1"/>
+              <w:ind w:right="0"/>
+              <w:rPr>
+                <w:rFonts w:ascii="Times New Roman" w:hAnsi="Times New Roman" w:cs="Times New Roman"/>
+                <w:sz w:val="24"/>
+                <w:szCs w:val="24"/>
+              </w:rPr>
+            </w:pPr>
+            <w:r>
+              <w:rPr>
+                <w:rFonts w:ascii="Times New Roman" w:hAnsi="Times New Roman" w:cs="Times New Roman"/>
+                <w:sz w:val="24"/>
+                <w:szCs w:val="24"/>
+              </w:rPr>
+              <w:t>Intel(R) core M480 2.66GHz</w:t>
+            </w:r>
+            <w:r>
+              <w:rPr>
+                <w:rFonts w:ascii="Times New Roman" w:hAnsi="Times New Roman" w:cs="Times New Roman"/>
+                <w:sz w:val="24"/>
+                <w:szCs w:val="24"/>
+              </w:rPr>
+              <w:t xml:space="preserve"> </w:t>
+            </w:r>
+          </w:p>
+        </w:tc>
+      </w:tr>
+      <w:tr>
+        <w:tc>
+          <w:tcPr>
+            <w:tcW w:w="4675" w:type="dxa"/>
+          </w:tcPr>
+          <w:p>
+            <w:pPr>
+              <w:spacing w:after="100" w:afterAutospacing="1"/>
+              <w:ind w:right="0"/>
+              <w:rPr>
+                <w:rFonts w:ascii="Times New Roman" w:hAnsi="Times New Roman" w:cs="Times New Roman"/>
+                <w:sz w:val="24"/>
+                <w:szCs w:val="24"/>
+              </w:rPr>
+            </w:pPr>
+            <w:r>
+              <w:rPr>
+                <w:rFonts w:ascii="Times New Roman" w:hAnsi="Times New Roman" w:cs="Times New Roman"/>
+                <w:sz w:val="24"/>
+                <w:szCs w:val="24"/>
+              </w:rPr>
+              <w:t xml:space="preserve">Ram </w:t>
+            </w:r>
+          </w:p>
+        </w:tc>
+        <w:tc>
+          <w:tcPr>
+            <w:tcW w:w="4675" w:type="dxa"/>
+          </w:tcPr>
+          <w:p>
+            <w:pPr>
+              <w:spacing w:after="100" w:afterAutospacing="1"/>
+              <w:ind w:right="0"/>
+              <w:rPr>
+                <w:rFonts w:ascii="Times New Roman" w:hAnsi="Times New Roman" w:cs="Times New Roman"/>
+                <w:sz w:val="24"/>
+                <w:szCs w:val="24"/>
+              </w:rPr>
+            </w:pPr>
+            <w:r>
+              <w:rPr>
+                <w:rFonts w:ascii="Times New Roman" w:hAnsi="Times New Roman" w:cs="Times New Roman"/>
+                <w:sz w:val="24"/>
+                <w:szCs w:val="24"/>
+              </w:rPr>
+              <w:t xml:space="preserve">2GB/ higher </w:t>
+            </w:r>
+          </w:p>
+        </w:tc>
+      </w:tr>
+      <w:tr>
+        <w:tc>
+          <w:tcPr>
+            <w:tcW w:w="4675" w:type="dxa"/>
+          </w:tcPr>
+          <w:p>
+            <w:pPr>
+              <w:spacing w:after="100" w:afterAutospacing="1"/>
+              <w:ind w:right="0"/>
+              <w:rPr>
+                <w:rFonts w:ascii="Times New Roman" w:hAnsi="Times New Roman" w:cs="Times New Roman"/>
+                <w:sz w:val="24"/>
+                <w:szCs w:val="24"/>
+              </w:rPr>
+            </w:pPr>
+            <w:r>
+              <w:rPr>
+                <w:rFonts w:ascii="Times New Roman" w:hAnsi="Times New Roman" w:cs="Times New Roman"/>
+                <w:sz w:val="24"/>
+                <w:szCs w:val="24"/>
+              </w:rPr>
+              <w:t xml:space="preserve">Database </w:t>
+            </w:r>
+          </w:p>
+        </w:tc>
+        <w:tc>
+          <w:tcPr>
+            <w:tcW w:w="4675" w:type="dxa"/>
+          </w:tcPr>
+          <w:p>
+            <w:pPr>
+              <w:spacing w:after="100" w:afterAutospacing="1"/>
+              <w:ind w:right="0"/>
+              <w:rPr>
+                <w:rFonts w:ascii="Times New Roman" w:hAnsi="Times New Roman" w:cs="Times New Roman"/>
+                <w:sz w:val="24"/>
+                <w:szCs w:val="24"/>
+              </w:rPr>
+            </w:pPr>
+            <w:r>
+              <w:rPr>
+                <w:rFonts w:ascii="Times New Roman" w:hAnsi="Times New Roman" w:cs="Times New Roman"/>
+                <w:sz w:val="24"/>
+                <w:szCs w:val="24"/>
+              </w:rPr>
+              <w:t xml:space="preserve">Microsoft SQL server </w:t>
+            </w:r>
+          </w:p>
+        </w:tc>
+      </w:tr>
+      <w:tr>
+        <w:tc>
+          <w:tcPr>
+            <w:tcW w:w="4675" w:type="dxa"/>
+          </w:tcPr>
+          <w:p>
+            <w:pPr>
+              <w:spacing w:after="100" w:afterAutospacing="1"/>
+              <w:ind w:right="0"/>
+              <w:rPr>
+                <w:rFonts w:ascii="Times New Roman" w:hAnsi="Times New Roman" w:cs="Times New Roman"/>
+                <w:sz w:val="24"/>
+                <w:szCs w:val="24"/>
+              </w:rPr>
+            </w:pPr>
+            <w:r>
+              <w:rPr>
+                <w:rFonts w:ascii="Times New Roman" w:hAnsi="Times New Roman" w:cs="Times New Roman"/>
+                <w:sz w:val="24"/>
+                <w:szCs w:val="24"/>
+              </w:rPr>
+              <w:t xml:space="preserve">Programming language </w:t>
+            </w:r>
+          </w:p>
+        </w:tc>
+        <w:tc>
+          <w:tcPr>
+            <w:tcW w:w="4675" w:type="dxa"/>
+          </w:tcPr>
+          <w:p>
+            <w:pPr>
+              <w:spacing w:after="100" w:afterAutospacing="1"/>
+              <w:ind w:right="0"/>
+              <w:rPr>
+                <w:rFonts w:ascii="Times New Roman" w:hAnsi="Times New Roman" w:cs="Times New Roman"/>
+                <w:sz w:val="24"/>
+                <w:szCs w:val="24"/>
+              </w:rPr>
+            </w:pPr>
+            <w:r>
+              <w:rPr>
+                <w:rFonts w:ascii="Times New Roman" w:hAnsi="Times New Roman" w:cs="Times New Roman"/>
+                <w:sz w:val="24"/>
+                <w:szCs w:val="24"/>
+              </w:rPr>
+              <w:t>C#</w:t>
+            </w:r>
+          </w:p>
+        </w:tc>
+      </w:tr>
+    </w:tbl>
+    <w:p>
+      <w:pPr>
+        <w:spacing w:after="100" w:afterAutospacing="1"/>
+        <w:ind w:right="0"/>
+        <w:rPr>
+          <w:rFonts w:ascii="Times New Roman" w:hAnsi="Times New Roman" w:cs="Times New Roman"/>
+          <w:sz w:val="24"/>
+          <w:szCs w:val="24"/>
+        </w:rPr>
+      </w:pPr>
+    </w:p>
+    <w:p>
+      <w:pPr>
+        <w:pStyle w:val="ListParagraph"/>
+        <w:spacing w:after="100" w:afterAutospacing="1"/>
+        <w:ind w:right="0"/>
+        <w:rPr>
+          <w:rFonts w:ascii="Times New Roman" w:hAnsi="Times New Roman" w:cs="Times New Roman"/>
+          <w:sz w:val="24"/>
+          <w:szCs w:val="24"/>
+        </w:rPr>
+      </w:pPr>
+      <w:r>
+        <w:rPr>
+          <w:rFonts w:ascii="Times New Roman" w:hAnsi="Times New Roman" w:cs="Times New Roman"/>
+          <w:sz w:val="24"/>
+          <w:szCs w:val="24"/>
+        </w:rPr>
+        <w:t>Use case diagram:</w:t>
+      </w:r>
+    </w:p>
+    <w:p>
+      <w:pPr>
+        <w:pStyle w:val="ListParagraph"/>
+        <w:spacing w:after="100" w:afterAutospacing="1"/>
+        <w:ind w:right="0"/>
+        <w:rPr>
+          <w:rFonts w:ascii="Times New Roman" w:hAnsi="Times New Roman" w:cs="Times New Roman"/>
+          <w:sz w:val="24"/>
+          <w:szCs w:val="24"/>
+        </w:rPr>
+      </w:pPr>
+    </w:p>
+    <w:p>
+      <w:pPr>
+        <w:pStyle w:val="ListParagraph"/>
+        <w:spacing w:after="100" w:afterAutospacing="1"/>
+        <w:ind w:right="0"/>
+        <w:rPr>
+          <w:rFonts w:ascii="Times New Roman" w:hAnsi="Times New Roman" w:cs="Times New Roman"/>
+          <w:sz w:val="24"/>
+          <w:szCs w:val="24"/>
+        </w:rPr>
+      </w:pPr>
+      <w:r>
+        <w:rPr>
+          <w:noProof/>
+        </w:rPr>
+        <w:drawing>
+          <wp:inline distT="0" distB="0" distL="0" distR="0" wp14:anchorId="4469206C" wp14:editId="5CBBA73A">
+            <wp:extent cx="5744387" cy="7099540"/>
+            <wp:effectExtent l="0" t="0" r="8890" b="6350"/>
+            <wp:docPr id="9" name="Picture 9"/>
+            <wp:cNvGraphicFramePr>
+              <a:graphicFrameLocks xmlns:a="http://schemas.openxmlformats.org/drawingml/2006/main" noChangeAspect="1"/>
+            </wp:cNvGraphicFramePr>
+            <a:graphic xmlns:a="http://schemas.openxmlformats.org/drawingml/2006/main">
+              <a:graphicData uri="http://schemas.openxmlformats.org/drawingml/2006/picture">
+                <pic:pic xmlns:pic="http://schemas.openxmlformats.org/drawingml/2006/picture">
+                  <pic:nvPicPr>
+                    <pic:cNvPr id="0" name="Picture 1"/>
+                    <pic:cNvPicPr>
+                      <a:picLocks noChangeAspect="1" noChangeArrowheads="1"/>
+                    </pic:cNvPicPr>
+                  </pic:nvPicPr>
+                  <pic:blipFill>
+                    <a:blip r:embed="rId13">
+                      <a:extLst>
+                        <a:ext uri="{28A0092B-C50C-407E-A947-70E740481C1C}">
+                          <a14:useLocalDpi xmlns:a14="http://schemas.microsoft.com/office/drawing/2010/main" val="0"/>
+                        </a:ext>
+                      </a:extLst>
+                    </a:blip>
+                    <a:srcRect/>
+                    <a:stretch>
+                      <a:fillRect/>
+                    </a:stretch>
+                  </pic:blipFill>
+                  <pic:spPr bwMode="auto">
+                    <a:xfrm>
+                      <a:off x="0" y="0"/>
+                      <a:ext cx="5750629" cy="7107254"/>
+                    </a:xfrm>
+                    <a:prstGeom prst="rect">
+                      <a:avLst/>
+                    </a:prstGeom>
+                    <a:noFill/>
+                    <a:ln>
+                      <a:noFill/>
+                    </a:ln>
+                  </pic:spPr>
+                </pic:pic>
+              </a:graphicData>
+            </a:graphic>
+          </wp:inline>
+        </w:drawing>
+      </w:r>
+    </w:p>
+    <w:p>
+      <w:pPr>
+        <w:pStyle w:val="ListParagraph"/>
+        <w:spacing w:after="100" w:afterAutospacing="1"/>
+        <w:ind w:left="0" w:right="0"/>
+        <w:rPr>
+          <w:noProof/>
+        </w:rPr>
+      </w:pPr>
+    </w:p>
+    <w:p>
+      <w:pPr>
+        <w:pStyle w:val="ListParagraph"/>
+        <w:spacing w:after="100" w:afterAutospacing="1"/>
+        <w:ind w:left="0" w:right="0"/>
+        <w:rPr>
+          <w:noProof/>
+        </w:rPr>
+      </w:pPr>
+      <w:r>
+        <w:rPr>
+          <w:noProof/>
+        </w:rPr>
+        <w:drawing>
+          <wp:inline distT="0" distB="0" distL="0" distR="0" wp14:anchorId="5025B17D" wp14:editId="5116FB59">
+            <wp:extent cx="4972050" cy="4219575"/>
+            <wp:effectExtent l="0" t="0" r="0" b="9525"/>
+            <wp:docPr id="34" name="Picture 34"/>
+            <wp:cNvGraphicFramePr>
+              <a:graphicFrameLocks xmlns:a="http://schemas.openxmlformats.org/drawingml/2006/main" noChangeAspect="1"/>
+            </wp:cNvGraphicFramePr>
+            <a:graphic xmlns:a="http://schemas.openxmlformats.org/drawingml/2006/main">
+              <a:graphicData uri="http://schemas.openxmlformats.org/drawingml/2006/picture">
+                <pic:pic xmlns:pic="http://schemas.openxmlformats.org/drawingml/2006/picture">
+                  <pic:nvPicPr>
+                    <pic:cNvPr id="1" name=""/>
+                    <pic:cNvPicPr/>
+                  </pic:nvPicPr>
+                  <pic:blipFill>
+                    <a:blip r:embed="rId14"/>
+                    <a:stretch>
+                      <a:fillRect/>
+                    </a:stretch>
+                  </pic:blipFill>
+                  <pic:spPr>
+                    <a:xfrm>
+                      <a:off x="0" y="0"/>
+                      <a:ext cx="4972050" cy="4219575"/>
+                    </a:xfrm>
+                    <a:prstGeom prst="rect">
+                      <a:avLst/>
+                    </a:prstGeom>
+                  </pic:spPr>
+                </pic:pic>
+              </a:graphicData>
+            </a:graphic>
+          </wp:inline>
+        </w:drawing>
+      </w:r>
+    </w:p>
+    <w:p>
+      <w:pPr>
+        <w:pStyle w:val="ListParagraph"/>
+        <w:spacing w:after="100" w:afterAutospacing="1"/>
+        <w:ind w:left="0" w:right="0"/>
+        <w:rPr>
+          <w:noProof/>
+        </w:rPr>
+      </w:pPr>
+    </w:p>
+    <w:p>
+      <w:pPr>
+        <w:pStyle w:val="ListParagraph"/>
+        <w:spacing w:after="100" w:afterAutospacing="1"/>
+        <w:ind w:left="0" w:right="0"/>
+        <w:rPr>
+          <w:noProof/>
+        </w:rPr>
+      </w:pPr>
+    </w:p>
+    <w:p>
+      <w:pPr>
+        <w:pStyle w:val="ListParagraph"/>
+        <w:spacing w:after="100" w:afterAutospacing="1"/>
+        <w:ind w:left="0" w:right="0"/>
+        <w:rPr>
+          <w:noProof/>
+        </w:rPr>
+      </w:pPr>
+    </w:p>
+    <w:p>
+      <w:pPr>
+        <w:pStyle w:val="ListParagraph"/>
+        <w:spacing w:after="100" w:afterAutospacing="1"/>
+        <w:ind w:left="0" w:right="0"/>
+        <w:rPr>
+          <w:noProof/>
+        </w:rPr>
+      </w:pPr>
+    </w:p>
+    <w:p>
+      <w:pPr>
+        <w:pStyle w:val="ListParagraph"/>
+        <w:spacing w:after="100" w:afterAutospacing="1"/>
+        <w:ind w:left="0" w:right="0"/>
+        <w:rPr>
+          <w:rFonts w:ascii="Times New Roman" w:hAnsi="Times New Roman" w:cs="Times New Roman"/>
+          <w:noProof/>
+          <w:sz w:val="24"/>
+          <w:szCs w:val="24"/>
+        </w:rPr>
+      </w:pPr>
+      <w:r>
+        <w:rPr>
+          <w:rFonts w:ascii="Times New Roman" w:hAnsi="Times New Roman" w:cs="Times New Roman"/>
+          <w:noProof/>
+          <w:sz w:val="24"/>
+          <w:szCs w:val="24"/>
+        </w:rPr>
+        <w:t>User story:</w:t>
+      </w:r>
+    </w:p>
+    <w:p>
+      <w:pPr>
+        <w:pStyle w:val="ListParagraph"/>
+        <w:spacing w:after="100" w:afterAutospacing="1"/>
+        <w:ind w:left="0" w:right="0"/>
+        <w:rPr>
+          <w:rFonts w:ascii="Times New Roman" w:hAnsi="Times New Roman" w:cs="Times New Roman"/>
+          <w:noProof/>
+          <w:sz w:val="24"/>
+          <w:szCs w:val="24"/>
+        </w:rPr>
+      </w:pPr>
+      <w:r>
+        <w:rPr>
+          <w:rFonts w:ascii="Times New Roman" w:hAnsi="Times New Roman" w:cs="Times New Roman"/>
+          <w:noProof/>
+          <w:sz w:val="24"/>
+          <w:szCs w:val="24"/>
+        </w:rPr>
+        <w:t xml:space="preserve">Gym management system is appliation that used to manage day to day activities to keep the record details of the customers. The system will keep the data recorded in the database. The system is handled by those who operates </w:t>
+      </w:r>
+      <w:r>
+        <w:rPr>
+          <w:rFonts w:ascii="Times New Roman" w:hAnsi="Times New Roman" w:cs="Times New Roman"/>
+          <w:noProof/>
+          <w:sz w:val="24"/>
+          <w:szCs w:val="24"/>
+        </w:rPr>
+        <w:t>preffered as admin. The cuatomer can provide the details on the front desk and system use can insert the data into the system. The main system user have privillage of data insert, update, delete as well as view.</w:t>
+      </w:r>
+    </w:p>
+    <w:p>
+      <w:pPr>
+        <w:pStyle w:val="ListParagraph"/>
+        <w:spacing w:after="100" w:afterAutospacing="1"/>
+        <w:ind w:left="0" w:right="0"/>
+        <w:rPr>
+          <w:rFonts w:ascii="Times New Roman" w:hAnsi="Times New Roman" w:cs="Times New Roman"/>
+          <w:noProof/>
+          <w:sz w:val="24"/>
+          <w:szCs w:val="24"/>
+        </w:rPr>
+      </w:pPr>
+      <w:r>
+        <w:rPr>
+          <w:rFonts w:ascii="Times New Roman" w:hAnsi="Times New Roman" w:cs="Times New Roman"/>
+          <w:noProof/>
+          <w:sz w:val="24"/>
+          <w:szCs w:val="24"/>
+        </w:rPr>
+        <w:t>The customer can get their data to view if he/she prffered to view it.</w:t>
+      </w:r>
+      <w:r>
+        <w:rPr>
+          <w:rFonts w:ascii="Times New Roman" w:hAnsi="Times New Roman" w:cs="Times New Roman"/>
+          <w:noProof/>
+          <w:sz w:val="24"/>
+          <w:szCs w:val="24"/>
+        </w:rPr>
+        <w:t xml:space="preserve"> The system also tried to sales the items from the place but not as important. The customer payment details also recorded </w:t>
+      </w:r>
+      <w:r>
+        <w:rPr>
+          <w:rFonts w:ascii="Times New Roman" w:hAnsi="Times New Roman" w:cs="Times New Roman"/>
+          <w:noProof/>
+          <w:sz w:val="24"/>
+          <w:szCs w:val="24"/>
+        </w:rPr>
+        <w:t>.</w:t>
+      </w:r>
+      <w:r>
+        <w:rPr>
+          <w:rFonts w:ascii="Times New Roman" w:hAnsi="Times New Roman" w:cs="Times New Roman"/>
+          <w:noProof/>
+          <w:sz w:val="24"/>
+          <w:szCs w:val="24"/>
+        </w:rPr>
+        <w:t xml:space="preserve"> For</w:t>
+      </w:r>
+      <w:r>
+        <w:rPr>
+          <w:rFonts w:ascii="Times New Roman" w:hAnsi="Times New Roman" w:cs="Times New Roman"/>
+          <w:noProof/>
+          <w:sz w:val="24"/>
+          <w:szCs w:val="24"/>
+        </w:rPr>
+        <w:t xml:space="preserve"> the billing process the management can have alternative possiblities.</w:t>
+      </w:r>
+      <w:r>
+        <w:rPr>
+          <w:rFonts w:ascii="Times New Roman" w:hAnsi="Times New Roman" w:cs="Times New Roman"/>
+          <w:noProof/>
+          <w:sz w:val="24"/>
+          <w:szCs w:val="24"/>
+        </w:rPr>
+        <w:t xml:space="preserve"> For the easyness the search for the details also be included. Their time period also recorded</w:t>
+      </w:r>
+      <w:r>
+        <w:rPr>
+          <w:rFonts w:ascii="Times New Roman" w:hAnsi="Times New Roman" w:cs="Times New Roman"/>
+          <w:noProof/>
+          <w:sz w:val="24"/>
+          <w:szCs w:val="24"/>
+        </w:rPr>
+        <w:t xml:space="preserve"> as trainer assged them</w:t>
+      </w:r>
+      <w:r>
+        <w:rPr>
+          <w:rFonts w:ascii="Times New Roman" w:hAnsi="Times New Roman" w:cs="Times New Roman"/>
+          <w:noProof/>
+          <w:sz w:val="24"/>
+          <w:szCs w:val="24"/>
+        </w:rPr>
+        <w:t>.</w:t>
+      </w:r>
+      <w:r>
+        <w:rPr>
+          <w:rFonts w:ascii="Times New Roman" w:hAnsi="Times New Roman" w:cs="Times New Roman"/>
+          <w:noProof/>
+          <w:sz w:val="24"/>
+          <w:szCs w:val="24"/>
+        </w:rPr>
+        <w:t xml:space="preserve"> </w:t>
+      </w:r>
+      <w:r>
+        <w:rPr>
+          <w:rFonts w:ascii="Times New Roman" w:hAnsi="Times New Roman" w:cs="Times New Roman"/>
+          <w:noProof/>
+          <w:sz w:val="24"/>
+          <w:szCs w:val="24"/>
+        </w:rPr>
+        <w:t xml:space="preserve"> </w:t>
+      </w:r>
+    </w:p>
+    <w:p>
+      <w:pPr>
+        <w:pStyle w:val="ListParagraph"/>
+        <w:spacing w:after="100" w:afterAutospacing="1"/>
+        <w:ind w:left="0" w:right="0"/>
+        <w:rPr>
+          <w:noProof/>
+        </w:rPr>
+      </w:pPr>
+    </w:p>
+    <w:p>
+      <w:pPr>
+        <w:pStyle w:val="ListParagraph"/>
+        <w:spacing w:after="100" w:afterAutospacing="1"/>
+        <w:ind w:left="0" w:right="0"/>
+        <w:rPr>
+          <w:noProof/>
+        </w:rPr>
+      </w:pPr>
+      <w:r>
+        <w:rPr>
+          <w:noProof/>
+        </w:rPr>
+        <w:t>The selected nouns, vebs and adjective are given below from the user story:</w:t>
+      </w:r>
+    </w:p>
+    <w:p>
+      <w:pPr>
+        <w:pStyle w:val="ListParagraph"/>
+        <w:spacing w:after="100" w:afterAutospacing="1"/>
+        <w:ind w:left="0" w:right="0"/>
+        <w:rPr>
+          <w:noProof/>
+        </w:rPr>
+      </w:pPr>
+    </w:p>
+    <w:tbl>
+      <w:tblPr>
+        <w:tblStyle w:val="TableGrid"/>
+        <w:tblW w:w="0" w:type="auto"/>
+        <w:tblLook w:val="04A0" w:firstRow="1" w:lastRow="0" w:firstColumn="1" w:lastColumn="0" w:noHBand="0" w:noVBand="1"/>
+      </w:tblPr>
+      <w:tblGrid>
+        <w:gridCol w:w="3116"/>
+        <w:gridCol w:w="3117"/>
+        <w:gridCol w:w="3117"/>
+      </w:tblGrid>
+      <w:tr>
+        <w:tc>
+          <w:tcPr>
+            <w:tcW w:w="3116" w:type="dxa"/>
+          </w:tcPr>
+          <w:p>
+            <w:pPr>
+              <w:pStyle w:val="ListParagraph"/>
+              <w:spacing w:after="100" w:afterAutospacing="1"/>
+              <w:ind w:left="0" w:right="0"/>
+              <w:rPr>
+                <w:noProof/>
+              </w:rPr>
+            </w:pPr>
+            <w:r>
+              <w:rPr>
+                <w:noProof/>
+              </w:rPr>
+              <w:t>Candidate class lists (noun)</w:t>
+            </w:r>
+          </w:p>
+        </w:tc>
+        <w:tc>
+          <w:tcPr>
+            <w:tcW w:w="3117" w:type="dxa"/>
+          </w:tcPr>
+          <w:p>
+            <w:pPr>
+              <w:pStyle w:val="ListParagraph"/>
+              <w:spacing w:after="100" w:afterAutospacing="1"/>
+              <w:ind w:left="0" w:right="0"/>
+              <w:rPr>
+                <w:noProof/>
+              </w:rPr>
+            </w:pPr>
+            <w:r>
+              <w:rPr>
+                <w:noProof/>
+              </w:rPr>
+              <w:t xml:space="preserve">Attribute of candidate list </w:t>
+            </w:r>
+            <w:r>
+              <w:rPr>
+                <w:noProof/>
+              </w:rPr>
+              <w:t>(adjective)</w:t>
+            </w:r>
+          </w:p>
+        </w:tc>
+        <w:tc>
+          <w:tcPr>
+            <w:tcW w:w="3117" w:type="dxa"/>
+          </w:tcPr>
+          <w:p>
+            <w:pPr>
+              <w:pStyle w:val="ListParagraph"/>
+              <w:spacing w:after="100" w:afterAutospacing="1"/>
+              <w:ind w:left="0" w:right="0"/>
+              <w:rPr>
+                <w:noProof/>
+              </w:rPr>
+            </w:pPr>
+            <w:r>
+              <w:rPr>
+                <w:noProof/>
+              </w:rPr>
+              <w:t>Canddate list of (verb)</w:t>
+            </w:r>
+          </w:p>
+        </w:tc>
+      </w:tr>
+      <w:tr>
+        <w:tc>
+          <w:tcPr>
+            <w:tcW w:w="3116" w:type="dxa"/>
+          </w:tcPr>
+          <w:p>
+            <w:pPr>
+              <w:pStyle w:val="ListParagraph"/>
+              <w:spacing w:after="100" w:afterAutospacing="1"/>
+              <w:ind w:left="0" w:right="0"/>
+              <w:rPr>
+                <w:noProof/>
+              </w:rPr>
+            </w:pPr>
+            <w:r>
+              <w:rPr>
+                <w:noProof/>
+              </w:rPr>
+              <w:t>System</w:t>
+            </w:r>
+            <w:r>
+              <w:rPr>
+                <w:noProof/>
+              </w:rPr>
+              <w:t>,</w:t>
+            </w:r>
+            <w:r>
+              <w:rPr>
+                <w:noProof/>
+              </w:rPr>
+              <w:t xml:space="preserve"> customer</w:t>
+            </w:r>
+            <w:r>
+              <w:rPr>
+                <w:noProof/>
+              </w:rPr>
+              <w:t>,</w:t>
+            </w:r>
+            <w:r>
+              <w:rPr>
+                <w:noProof/>
+              </w:rPr>
+              <w:t xml:space="preserve"> user</w:t>
+            </w:r>
+            <w:r>
+              <w:rPr>
+                <w:noProof/>
+              </w:rPr>
+              <w:t>,</w:t>
+            </w:r>
+            <w:r>
+              <w:rPr>
+                <w:noProof/>
+              </w:rPr>
+              <w:t xml:space="preserve"> </w:t>
+            </w:r>
+            <w:r>
+              <w:rPr>
+                <w:noProof/>
+              </w:rPr>
+              <w:t xml:space="preserve">trainer </w:t>
+            </w:r>
+          </w:p>
+        </w:tc>
+        <w:tc>
+          <w:tcPr>
+            <w:tcW w:w="3117" w:type="dxa"/>
+          </w:tcPr>
+          <w:p>
+            <w:pPr>
+              <w:pStyle w:val="ListParagraph"/>
+              <w:spacing w:after="100" w:afterAutospacing="1"/>
+              <w:ind w:left="0" w:right="0"/>
+              <w:rPr>
+                <w:noProof/>
+              </w:rPr>
+            </w:pPr>
+            <w:r>
+              <w:rPr>
+                <w:noProof/>
+              </w:rPr>
+              <w:t xml:space="preserve">System, details, record </w:t>
+            </w:r>
+          </w:p>
+        </w:tc>
+        <w:tc>
+          <w:tcPr>
+            <w:tcW w:w="3117" w:type="dxa"/>
+          </w:tcPr>
+          <w:p>
+            <w:pPr>
+              <w:pStyle w:val="ListParagraph"/>
+              <w:spacing w:after="100" w:afterAutospacing="1"/>
+              <w:ind w:left="0" w:right="0"/>
+              <w:rPr>
+                <w:noProof/>
+              </w:rPr>
+            </w:pPr>
+            <w:r>
+              <w:rPr>
+                <w:noProof/>
+              </w:rPr>
+              <w:t>Insert</w:t>
+            </w:r>
+            <w:r>
+              <w:rPr>
+                <w:noProof/>
+              </w:rPr>
+              <w:t>,</w:t>
+            </w:r>
+            <w:r>
+              <w:rPr>
+                <w:noProof/>
+              </w:rPr>
+              <w:t xml:space="preserve"> update</w:t>
+            </w:r>
+            <w:r>
+              <w:rPr>
+                <w:noProof/>
+              </w:rPr>
+              <w:t>,</w:t>
+            </w:r>
+            <w:r>
+              <w:rPr>
+                <w:noProof/>
+              </w:rPr>
+              <w:t xml:space="preserve"> delete</w:t>
+            </w:r>
+            <w:r>
+              <w:rPr>
+                <w:noProof/>
+              </w:rPr>
+              <w:t>,</w:t>
+            </w:r>
+            <w:r>
+              <w:rPr>
+                <w:noProof/>
+              </w:rPr>
+              <w:t xml:space="preserve"> view</w:t>
+            </w:r>
+            <w:r>
+              <w:rPr>
+                <w:noProof/>
+              </w:rPr>
+              <w:t>,</w:t>
+            </w:r>
+            <w:r>
+              <w:rPr>
+                <w:noProof/>
+              </w:rPr>
+              <w:t xml:space="preserve"> edit</w:t>
+            </w:r>
+            <w:r>
+              <w:rPr>
+                <w:noProof/>
+              </w:rPr>
+              <w:t>,</w:t>
+            </w:r>
+            <w:r>
+              <w:rPr>
+                <w:noProof/>
+              </w:rPr>
+              <w:t xml:space="preserve"> remove </w:t>
+            </w:r>
+          </w:p>
+        </w:tc>
+      </w:tr>
+    </w:tbl>
+    <w:p>
+      <w:pPr>
+        <w:pStyle w:val="ListParagraph"/>
+        <w:spacing w:after="100" w:afterAutospacing="1"/>
+        <w:ind w:left="0" w:right="0"/>
+        <w:rPr>
+          <w:noProof/>
+        </w:rPr>
+      </w:pPr>
+    </w:p>
+    <w:p>
+      <w:pPr>
+        <w:pStyle w:val="ListParagraph"/>
+        <w:spacing w:after="100" w:afterAutospacing="1"/>
+        <w:ind w:left="0" w:right="0"/>
+        <w:rPr>
+          <w:noProof/>
+        </w:rPr>
+      </w:pPr>
+    </w:p>
+    <w:p>
+      <w:pPr>
+        <w:pStyle w:val="ListParagraph"/>
+        <w:spacing w:after="100" w:afterAutospacing="1"/>
+        <w:ind w:left="0" w:right="0"/>
+        <w:rPr>
+          <w:noProof/>
+        </w:rPr>
+      </w:pPr>
+    </w:p>
+    <w:p>
+      <w:pPr>
+        <w:pStyle w:val="ListParagraph"/>
+        <w:spacing w:after="100" w:afterAutospacing="1"/>
+        <w:ind w:left="0" w:right="0"/>
+        <w:rPr>
+          <w:noProof/>
+        </w:rPr>
+      </w:pPr>
+    </w:p>
+    <w:p>
+      <w:pPr>
+        <w:pStyle w:val="ListParagraph"/>
+        <w:spacing w:after="100" w:afterAutospacing="1"/>
+        <w:ind w:left="0" w:right="0"/>
+        <w:rPr>
+          <w:noProof/>
+        </w:rPr>
+      </w:pPr>
+    </w:p>
+    <w:p>
+      <w:pPr>
+        <w:pStyle w:val="ListParagraph"/>
+        <w:spacing w:after="100" w:afterAutospacing="1"/>
+        <w:ind w:left="0" w:right="0"/>
+        <w:rPr>
+          <w:noProof/>
+        </w:rPr>
+      </w:pPr>
+    </w:p>
+    <w:p>
+      <w:pPr>
+        <w:pStyle w:val="ListParagraph"/>
+        <w:spacing w:after="100" w:afterAutospacing="1"/>
+        <w:ind w:left="0" w:right="0"/>
+        <w:rPr>
+          <w:noProof/>
+        </w:rPr>
+      </w:pPr>
+    </w:p>
+    <w:p>
+      <w:pPr>
+        <w:pStyle w:val="ListParagraph"/>
+        <w:spacing w:after="100" w:afterAutospacing="1"/>
+        <w:ind w:left="0" w:right="0"/>
+        <w:rPr>
+          <w:noProof/>
+        </w:rPr>
+      </w:pPr>
+    </w:p>
+    <w:p>
+      <w:pPr>
+        <w:pStyle w:val="ListParagraph"/>
+        <w:spacing w:after="100" w:afterAutospacing="1"/>
+        <w:ind w:left="0" w:right="0"/>
+        <w:rPr>
+          <w:noProof/>
+        </w:rPr>
+      </w:pPr>
+    </w:p>
+    <w:p>
+      <w:pPr>
+        <w:pStyle w:val="ListParagraph"/>
+        <w:spacing w:after="100" w:afterAutospacing="1"/>
+        <w:ind w:left="0" w:right="0"/>
+        <w:rPr>
+          <w:noProof/>
+        </w:rPr>
+      </w:pPr>
+    </w:p>
+    <w:p>
+      <w:pPr>
+        <w:pStyle w:val="ListParagraph"/>
+        <w:spacing w:after="100" w:afterAutospacing="1"/>
+        <w:ind w:left="0" w:right="0"/>
+        <w:rPr>
+          <w:noProof/>
+        </w:rPr>
+      </w:pPr>
+    </w:p>
+    <w:p>
+      <w:pPr>
+        <w:pStyle w:val="ListParagraph"/>
+        <w:spacing w:after="100" w:afterAutospacing="1"/>
+        <w:ind w:left="0" w:right="0"/>
+        <w:rPr>
+          <w:noProof/>
+        </w:rPr>
+      </w:pPr>
+    </w:p>
+    <w:p>
+      <w:pPr>
+        <w:pStyle w:val="ListParagraph"/>
+        <w:spacing w:after="100" w:afterAutospacing="1"/>
+        <w:ind w:left="0" w:right="0"/>
+        <w:rPr>
+          <w:noProof/>
+        </w:rPr>
+      </w:pPr>
+    </w:p>
+    <w:p>
+      <w:pPr>
+        <w:pStyle w:val="ListParagraph"/>
+        <w:spacing w:after="100" w:afterAutospacing="1"/>
+        <w:ind w:left="0" w:right="0"/>
+        <w:rPr>
+          <w:noProof/>
+        </w:rPr>
+      </w:pPr>
+    </w:p>
+    <w:p>
+      <w:pPr>
+        <w:pStyle w:val="ListParagraph"/>
+        <w:spacing w:after="100" w:afterAutospacing="1"/>
+        <w:ind w:left="0" w:right="0"/>
+        <w:rPr>
+          <w:noProof/>
+        </w:rPr>
+      </w:pPr>
+    </w:p>
+    <w:p>
+      <w:pPr>
+        <w:pStyle w:val="ListParagraph"/>
+        <w:spacing w:after="100" w:afterAutospacing="1"/>
+        <w:ind w:left="0" w:right="0"/>
+        <w:rPr>
+          <w:noProof/>
+        </w:rPr>
+      </w:pPr>
+    </w:p>
+    <w:p>
+      <w:pPr>
+        <w:pStyle w:val="ListParagraph"/>
+        <w:spacing w:after="100" w:afterAutospacing="1"/>
+        <w:ind w:left="0" w:right="0"/>
+        <w:rPr>
+          <w:noProof/>
+        </w:rPr>
+      </w:pPr>
+    </w:p>
+    <w:p>
+      <w:pPr>
+        <w:pStyle w:val="ListParagraph"/>
+        <w:spacing w:after="100" w:afterAutospacing="1"/>
+        <w:ind w:left="0" w:right="0"/>
+        <w:rPr>
+          <w:noProof/>
+        </w:rPr>
+      </w:pPr>
+    </w:p>
+    <w:p>
+      <w:pPr>
+        <w:pStyle w:val="ListParagraph"/>
+        <w:spacing w:after="100" w:afterAutospacing="1"/>
+        <w:ind w:left="0" w:right="0"/>
+        <w:rPr>
+          <w:noProof/>
+        </w:rPr>
+      </w:pPr>
+    </w:p>
+    <w:p>
+      <w:pPr>
+        <w:pStyle w:val="ListParagraph"/>
+        <w:spacing w:after="100" w:afterAutospacing="1"/>
+        <w:ind w:left="0" w:right="0"/>
+        <w:rPr>
+          <w:noProof/>
+        </w:rPr>
+      </w:pPr>
+    </w:p>
+    <w:p>
+      <w:pPr>
+        <w:pStyle w:val="ListParagraph"/>
+        <w:spacing w:after="100" w:afterAutospacing="1"/>
+        <w:ind w:left="0" w:right="0"/>
+        <w:rPr>
+          <w:noProof/>
+        </w:rPr>
+      </w:pPr>
+    </w:p>
+    <w:p>
+      <w:pPr>
+        <w:pStyle w:val="ListParagraph"/>
+        <w:spacing w:after="100" w:afterAutospacing="1"/>
+        <w:ind w:left="0" w:right="0"/>
+        <w:rPr>
+          <w:noProof/>
+        </w:rPr>
+      </w:pPr>
+    </w:p>
+    <w:p>
+      <w:pPr>
+        <w:pStyle w:val="ListParagraph"/>
+        <w:spacing w:after="100" w:afterAutospacing="1"/>
+        <w:ind w:left="0" w:right="0"/>
+        <w:rPr>
+          <w:noProof/>
+        </w:rPr>
+      </w:pPr>
+    </w:p>
+    <w:p>
+      <w:pPr>
+        <w:pStyle w:val="ListParagraph"/>
+        <w:spacing w:after="100" w:afterAutospacing="1"/>
+        <w:ind w:left="0" w:right="0"/>
+        <w:rPr>
+          <w:noProof/>
+        </w:rPr>
+      </w:pPr>
+    </w:p>
+    <w:p>
+      <w:pPr>
+        <w:pStyle w:val="ListParagraph"/>
+        <w:spacing w:after="100" w:afterAutospacing="1"/>
+        <w:ind w:left="0" w:right="0"/>
+        <w:rPr>
+          <w:noProof/>
+        </w:rPr>
+      </w:pPr>
+    </w:p>
+    <w:p>
+      <w:pPr>
+        <w:pStyle w:val="ListParagraph"/>
+        <w:spacing w:after="100" w:afterAutospacing="1"/>
+        <w:ind w:left="0" w:right="0"/>
+        <w:rPr>
+          <w:noProof/>
+        </w:rPr>
+      </w:pPr>
+    </w:p>
+    <w:p>
+      <w:pPr>
+        <w:pStyle w:val="ListParagraph"/>
+        <w:spacing w:after="100" w:afterAutospacing="1"/>
+        <w:ind w:left="0" w:right="0"/>
+        <w:rPr>
+          <w:noProof/>
+        </w:rPr>
+      </w:pPr>
+      <w:r>
+        <w:rPr>
+          <w:noProof/>
+        </w:rPr>
+        <w:lastRenderedPageBreak/>
+        <w:t>Class diagram:</w:t>
+      </w:r>
+    </w:p>
+    <w:p>
+      <w:pPr>
+        <w:pStyle w:val="ListParagraph"/>
+        <w:spacing w:after="100" w:afterAutospacing="1"/>
+        <w:ind w:left="0" w:right="0"/>
+        <w:rPr>
+          <w:noProof/>
+        </w:rPr>
+      </w:pPr>
+    </w:p>
+    <w:p>
+      <w:pPr>
+        <w:pStyle w:val="ListParagraph"/>
+        <w:spacing w:after="100" w:afterAutospacing="1"/>
+        <w:ind w:right="0"/>
+        <w:rPr>
+          <w:rFonts w:ascii="Times New Roman" w:hAnsi="Times New Roman" w:cs="Times New Roman"/>
+          <w:sz w:val="24"/>
+          <w:szCs w:val="24"/>
+        </w:rPr>
+      </w:pPr>
+      <w:r>
+        <w:rPr>
+          <w:noProof/>
+        </w:rPr>
+        <w:drawing>
+          <wp:inline distT="0" distB="0" distL="0" distR="0" wp14:anchorId="5C368BFB" wp14:editId="1FF1CC6F">
+            <wp:extent cx="5555615" cy="5874385"/>
+            <wp:effectExtent l="0" t="0" r="6985" b="0"/>
+            <wp:docPr id="10" name="Picture 10"/>
+            <wp:cNvGraphicFramePr>
+              <a:graphicFrameLocks xmlns:a="http://schemas.openxmlformats.org/drawingml/2006/main" noChangeAspect="1"/>
+            </wp:cNvGraphicFramePr>
+            <a:graphic xmlns:a="http://schemas.openxmlformats.org/drawingml/2006/main">
+              <a:graphicData uri="http://schemas.openxmlformats.org/drawingml/2006/picture">
+                <pic:pic xmlns:pic="http://schemas.openxmlformats.org/drawingml/2006/picture">
+                  <pic:nvPicPr>
+                    <pic:cNvPr id="0" name="Picture 3"/>
+                    <pic:cNvPicPr>
+                      <a:picLocks noChangeAspect="1" noChangeArrowheads="1"/>
+                    </pic:cNvPicPr>
+                  </pic:nvPicPr>
+                  <pic:blipFill>
+                    <a:blip r:embed="rId15">
+                      <a:extLst>
+                        <a:ext uri="{28A0092B-C50C-407E-A947-70E740481C1C}">
+                          <a14:useLocalDpi xmlns:a14="http://schemas.microsoft.com/office/drawing/2010/main" val="0"/>
+                        </a:ext>
+                      </a:extLst>
+                    </a:blip>
+                    <a:srcRect/>
+                    <a:stretch>
+                      <a:fillRect/>
+                    </a:stretch>
+                  </pic:blipFill>
+                  <pic:spPr bwMode="auto">
+                    <a:xfrm>
+                      <a:off x="0" y="0"/>
+                      <a:ext cx="5555615" cy="5874385"/>
+                    </a:xfrm>
+                    <a:prstGeom prst="rect">
+                      <a:avLst/>
+                    </a:prstGeom>
+                    <a:noFill/>
+                    <a:ln>
+                      <a:noFill/>
+                    </a:ln>
+                  </pic:spPr>
+                </pic:pic>
+              </a:graphicData>
+            </a:graphic>
+          </wp:inline>
+        </w:drawing>
+      </w:r>
+    </w:p>
+    <w:p>
+      <w:pPr>
+        <w:pStyle w:val="ListParagraph"/>
+        <w:spacing w:after="100" w:afterAutospacing="1"/>
+        <w:ind w:right="0"/>
+        <w:rPr>
+          <w:rFonts w:ascii="Times New Roman" w:hAnsi="Times New Roman" w:cs="Times New Roman"/>
+          <w:sz w:val="24"/>
+          <w:szCs w:val="24"/>
+        </w:rPr>
+      </w:pPr>
+    </w:p>
+    <w:p>
+      <w:pPr>
+        <w:pStyle w:val="ListParagraph"/>
+        <w:spacing w:after="100" w:afterAutospacing="1"/>
+        <w:ind w:right="0"/>
+        <w:rPr>
+          <w:rFonts w:ascii="Times New Roman" w:hAnsi="Times New Roman" w:cs="Times New Roman"/>
+          <w:sz w:val="24"/>
+          <w:szCs w:val="24"/>
+        </w:rPr>
+      </w:pPr>
+    </w:p>
+    <w:p>
+      <w:pPr>
+        <w:pStyle w:val="ListParagraph"/>
+        <w:spacing w:after="100" w:afterAutospacing="1"/>
+        <w:ind w:right="0"/>
+        <w:rPr>
+          <w:rFonts w:ascii="Times New Roman" w:hAnsi="Times New Roman" w:cs="Times New Roman"/>
+          <w:sz w:val="24"/>
+          <w:szCs w:val="24"/>
+        </w:rPr>
+      </w:pPr>
+    </w:p>
+    <w:p>
+      <w:pPr>
+        <w:pStyle w:val="ListParagraph"/>
+        <w:spacing w:after="100" w:afterAutospacing="1"/>
+        <w:ind w:right="0"/>
+        <w:rPr>
+          <w:rFonts w:ascii="Times New Roman" w:hAnsi="Times New Roman" w:cs="Times New Roman"/>
+          <w:sz w:val="24"/>
+          <w:szCs w:val="24"/>
+        </w:rPr>
+      </w:pPr>
+    </w:p>
+    <w:p>
+      <w:pPr>
+        <w:pStyle w:val="ListParagraph"/>
+        <w:spacing w:after="100" w:afterAutospacing="1"/>
+        <w:ind w:right="0"/>
+        <w:rPr>
+          <w:rFonts w:ascii="Times New Roman" w:hAnsi="Times New Roman" w:cs="Times New Roman"/>
+          <w:sz w:val="24"/>
+          <w:szCs w:val="24"/>
+        </w:rPr>
+      </w:pPr>
+    </w:p>
+    <w:p>
+      <w:pPr>
+        <w:pStyle w:val="ListParagraph"/>
+        <w:spacing w:after="100" w:afterAutospacing="1"/>
+        <w:ind w:right="0"/>
+        <w:rPr>
+          <w:rFonts w:ascii="Times New Roman" w:hAnsi="Times New Roman" w:cs="Times New Roman"/>
+          <w:sz w:val="24"/>
+          <w:szCs w:val="24"/>
+        </w:rPr>
+      </w:pPr>
+    </w:p>
+    <w:p>
+      <w:pPr>
+        <w:pStyle w:val="ListParagraph"/>
+        <w:spacing w:after="100" w:afterAutospacing="1"/>
+        <w:ind w:right="0"/>
+        <w:rPr>
+          <w:rFonts w:ascii="Times New Roman" w:hAnsi="Times New Roman" w:cs="Times New Roman"/>
+          <w:sz w:val="24"/>
+          <w:szCs w:val="24"/>
+        </w:rPr>
+      </w:pPr>
+    </w:p>
+    <w:p>
+      <w:pPr>
+        <w:pStyle w:val="ListParagraph"/>
+        <w:spacing w:after="100" w:afterAutospacing="1"/>
+        <w:ind w:right="0"/>
+        <w:rPr>
+          <w:rFonts w:ascii="Times New Roman" w:hAnsi="Times New Roman" w:cs="Times New Roman"/>
+          <w:sz w:val="24"/>
+          <w:szCs w:val="24"/>
+        </w:rPr>
+      </w:pPr>
+      <w:r>
+        <w:rPr>
+          <w:rFonts w:ascii="Times New Roman" w:hAnsi="Times New Roman" w:cs="Times New Roman"/>
+          <w:sz w:val="24"/>
+          <w:szCs w:val="24"/>
+        </w:rPr>
+        <w:lastRenderedPageBreak/>
+        <w:t>Conclusion:</w:t>
+      </w:r>
+    </w:p>
+    <w:p>
+      <w:pPr>
+        <w:pStyle w:val="ListParagraph"/>
+        <w:spacing w:after="100" w:afterAutospacing="1"/>
+        <w:ind w:right="0"/>
+        <w:rPr>
+          <w:rFonts w:ascii="Times New Roman" w:hAnsi="Times New Roman" w:cs="Times New Roman"/>
+          <w:sz w:val="24"/>
+          <w:szCs w:val="24"/>
+        </w:rPr>
+      </w:pPr>
+      <w:r>
+        <w:rPr>
+          <w:rFonts w:ascii="Times New Roman" w:hAnsi="Times New Roman" w:cs="Times New Roman"/>
+          <w:sz w:val="24"/>
+          <w:szCs w:val="24"/>
+        </w:rPr>
+        <w:t xml:space="preserve">The gym management system analysis part is done with the user requirement. For the better and quality, the functional and non-functional parts are done through in this assessment. The term of requirement is shown in the form of MoSCoW prioritization. The use case diagram shows the actual movement of the system how it works and initial class diagram also added in the analysis part.  </w:t>
+      </w:r>
+    </w:p>
+    <w:p>
+      <w:pPr>
+        <w:pStyle w:val="ListParagraph"/>
+        <w:spacing w:after="100" w:afterAutospacing="1"/>
+        <w:ind w:right="0"/>
+        <w:rPr>
+          <w:rFonts w:ascii="Times New Roman" w:hAnsi="Times New Roman" w:cs="Times New Roman"/>
+          <w:sz w:val="24"/>
+          <w:szCs w:val="24"/>
+        </w:rPr>
+      </w:pPr>
+    </w:p>
+    <w:p>
+      <w:pPr>
+        <w:pStyle w:val="ListParagraph"/>
+        <w:spacing w:after="100" w:afterAutospacing="1"/>
+        <w:ind w:right="0"/>
+        <w:rPr>
+          <w:rFonts w:ascii="Times New Roman" w:hAnsi="Times New Roman" w:cs="Times New Roman"/>
+          <w:sz w:val="24"/>
+          <w:szCs w:val="24"/>
+        </w:rPr>
+      </w:pPr>
+    </w:p>
+    <w:p>
+      <w:pPr>
+        <w:pStyle w:val="ListParagraph"/>
+        <w:spacing w:after="100" w:afterAutospacing="1"/>
+        <w:ind w:right="0"/>
+        <w:rPr>
+          <w:rFonts w:ascii="Times New Roman" w:hAnsi="Times New Roman" w:cs="Times New Roman"/>
+          <w:sz w:val="24"/>
+          <w:szCs w:val="24"/>
+        </w:rPr>
+      </w:pPr>
+    </w:p>
+    <w:p>
+      <w:pPr>
+        <w:pStyle w:val="ListParagraph"/>
+        <w:spacing w:after="100" w:afterAutospacing="1"/>
+        <w:ind w:right="0"/>
+        <w:rPr>
+          <w:rFonts w:ascii="Times New Roman" w:hAnsi="Times New Roman" w:cs="Times New Roman"/>
+          <w:sz w:val="24"/>
+          <w:szCs w:val="24"/>
+        </w:rPr>
+      </w:pPr>
+    </w:p>
+    <w:p>
+      <w:pPr>
+        <w:spacing w:after="100" w:afterAutospacing="1"/>
+        <w:ind w:right="0"/>
+        <w:rPr>
+          <w:rFonts w:ascii="Times New Roman" w:hAnsi="Times New Roman" w:cs="Times New Roman"/>
+          <w:sz w:val="24"/>
+          <w:szCs w:val="24"/>
+        </w:rPr>
+      </w:pPr>
+    </w:p>
+    <w:p>
+      <w:pPr>
+        <w:spacing w:after="100" w:afterAutospacing="1"/>
+        <w:ind w:right="0"/>
+        <w:rPr>
+          <w:rFonts w:ascii="Times New Roman" w:hAnsi="Times New Roman" w:cs="Times New Roman"/>
+          <w:sz w:val="24"/>
+          <w:szCs w:val="24"/>
+        </w:rPr>
+      </w:pPr>
+      <w:r>
+        <w:rPr>
+          <w:rFonts w:ascii="Times New Roman" w:hAnsi="Times New Roman" w:cs="Times New Roman"/>
+          <w:sz w:val="24"/>
+          <w:szCs w:val="24"/>
+        </w:rPr>
+        <w:t xml:space="preserve"> </w:t>
+      </w:r>
+    </w:p>
+    <w:p>
+      <w:pPr>
+        <w:pStyle w:val="ListParagraph"/>
+        <w:spacing w:after="100" w:afterAutospacing="1"/>
+        <w:ind w:right="0"/>
+        <w:rPr>
+          <w:rFonts w:ascii="Times New Roman" w:hAnsi="Times New Roman" w:cs="Times New Roman"/>
+          <w:sz w:val="24"/>
+          <w:szCs w:val="24"/>
+        </w:rPr>
+      </w:pPr>
+      <w:r>
+        <w:rPr>
+          <w:rFonts w:ascii="Times New Roman" w:hAnsi="Times New Roman" w:cs="Times New Roman"/>
+          <w:sz w:val="24"/>
+          <w:szCs w:val="24"/>
+        </w:rPr>
+        <w:t xml:space="preserve">  </w:t>
+      </w:r>
+    </w:p>
+    <w:p>
+      <w:pPr>
+        <w:spacing w:after="100" w:afterAutospacing="1"/>
+        <w:ind w:right="0"/>
+        <w:rPr>
+          <w:rFonts w:ascii="Times New Roman" w:hAnsi="Times New Roman" w:cs="Times New Roman"/>
+          <w:sz w:val="24"/>
+          <w:szCs w:val="24"/>
+        </w:rPr>
+      </w:pPr>
+    </w:p>
+    <w:p>
+      <w:pPr>
+        <w:spacing w:after="100" w:afterAutospacing="1"/>
+        <w:ind w:right="0"/>
+        <w:rPr>
+          <w:rFonts w:ascii="Times New Roman" w:hAnsi="Times New Roman" w:cs="Times New Roman"/>
+          <w:sz w:val="24"/>
+          <w:szCs w:val="24"/>
+        </w:rPr>
+      </w:pPr>
+    </w:p>
+    <w:p>
+      <w:pPr>
+        <w:spacing w:after="100" w:afterAutospacing="1"/>
+        <w:ind w:right="0"/>
+        <w:rPr>
+          <w:rFonts w:ascii="Times New Roman" w:hAnsi="Times New Roman" w:cs="Times New Roman"/>
+          <w:sz w:val="24"/>
+          <w:szCs w:val="24"/>
+        </w:rPr>
+      </w:pPr>
+    </w:p>
+    <w:p>
+      <w:pPr>
+        <w:spacing w:after="100" w:afterAutospacing="1"/>
+        <w:ind w:right="0"/>
+        <w:rPr>
+          <w:rFonts w:ascii="Times New Roman" w:hAnsi="Times New Roman" w:cs="Times New Roman"/>
+          <w:sz w:val="24"/>
+          <w:szCs w:val="24"/>
+        </w:rPr>
+      </w:pPr>
+    </w:p>
+    <w:p>
+      <w:pPr>
+        <w:spacing w:after="100" w:afterAutospacing="1"/>
+        <w:ind w:right="0"/>
+        <w:rPr>
+          <w:rFonts w:ascii="Times New Roman" w:hAnsi="Times New Roman" w:cs="Times New Roman"/>
+          <w:sz w:val="24"/>
+          <w:szCs w:val="24"/>
+        </w:rPr>
+      </w:pPr>
+    </w:p>
+    <w:p>
+      <w:pPr>
+        <w:pStyle w:val="ListParagraph"/>
+        <w:spacing w:after="100" w:afterAutospacing="1"/>
+        <w:ind w:right="0"/>
+        <w:rPr>
+          <w:rFonts w:ascii="Times New Roman" w:hAnsi="Times New Roman" w:cs="Times New Roman"/>
+          <w:sz w:val="24"/>
+          <w:szCs w:val="24"/>
+        </w:rPr>
+      </w:pPr>
+    </w:p>
+    <w:p>
+      <w:pPr>
+        <w:pStyle w:val="ListParagraph"/>
+        <w:spacing w:after="100" w:afterAutospacing="1"/>
+        <w:ind w:right="0"/>
+        <w:rPr>
+          <w:rFonts w:ascii="Times New Roman" w:hAnsi="Times New Roman" w:cs="Times New Roman"/>
+          <w:sz w:val="24"/>
+          <w:szCs w:val="24"/>
+        </w:rPr>
+      </w:pPr>
+    </w:p>
+    <w:p>
+      <w:pPr>
+        <w:spacing w:after="100" w:afterAutospacing="1"/>
+        <w:ind w:right="0"/>
+        <w:rPr>
+          <w:rFonts w:ascii="Times New Roman" w:hAnsi="Times New Roman" w:cs="Times New Roman"/>
+          <w:sz w:val="24"/>
+          <w:szCs w:val="24"/>
+        </w:rPr>
+      </w:pPr>
+    </w:p>
+    <w:p>
+      <w:pPr>
+        <w:spacing w:after="100" w:afterAutospacing="1"/>
+        <w:ind w:right="0"/>
+        <w:rPr>
+          <w:rFonts w:ascii="Times New Roman" w:hAnsi="Times New Roman" w:cs="Times New Roman"/>
+          <w:sz w:val="24"/>
+          <w:szCs w:val="24"/>
+        </w:rPr>
+      </w:pPr>
+    </w:p>
+    <w:p>
+      <w:pPr>
+        <w:spacing w:after="100" w:afterAutospacing="1"/>
+        <w:ind w:right="0"/>
+        <w:rPr>
+          <w:rFonts w:ascii="Times New Roman" w:hAnsi="Times New Roman" w:cs="Times New Roman"/>
+          <w:sz w:val="24"/>
+          <w:szCs w:val="24"/>
+        </w:rPr>
+      </w:pPr>
+    </w:p>
+    <w:p>
+      <w:pPr>
+        <w:spacing w:after="100" w:afterAutospacing="1"/>
+        <w:ind w:right="0"/>
+        <w:rPr>
+          <w:rFonts w:ascii="Times New Roman" w:hAnsi="Times New Roman" w:cs="Times New Roman"/>
+          <w:sz w:val="24"/>
+          <w:szCs w:val="24"/>
+        </w:rPr>
+      </w:pPr>
+      <w:r>
+        <w:rPr>
+          <w:rFonts w:ascii="Times New Roman" w:hAnsi="Times New Roman" w:cs="Times New Roman"/>
+          <w:sz w:val="24"/>
+          <w:szCs w:val="24"/>
+        </w:rPr>
+        <w:lastRenderedPageBreak/>
         <w:t xml:space="preserve"> </w:t>
       </w:r>
     </w:p>
@@ -3671,6 +6103,95 @@
     </w:lvl>
   </w:abstractNum>
   <w:abstractNum w:abstractNumId="1" w15:restartNumberingAfterBreak="0">
+    <w:nsid w:val="293A5EF5"/>
+    <w:multiLevelType w:val="hybridMultilevel"/>
+    <w:tmpl w:val="B80AF78A"/>
+    <w:lvl w:ilvl="0" w:tplc="2EA84140">
+      <w:start w:val="1"/>
+      <w:numFmt w:val="decimal"/>
+      <w:lvlText w:val="%1."/>
+      <w:lvlJc w:val="left"/>
+      <w:pPr>
+        <w:ind w:left="1080" w:hanging="360"/>
+      </w:pPr>
+      <w:rPr>
+        <w:rFonts w:hint="default"/>
+      </w:rPr>
+    </w:lvl>
+    <w:lvl w:ilvl="1" w:tplc="04090019" w:tentative="1">
+      <w:start w:val="1"/>
+      <w:numFmt w:val="lowerLetter"/>
+      <w:lvlText w:val="%2."/>
+      <w:lvlJc w:val="left"/>
+      <w:pPr>
+        <w:ind w:left="1800" w:hanging="360"/>
+      </w:pPr>
+    </w:lvl>
+    <w:lvl w:ilvl="2" w:tplc="0409001B" w:tentative="1">
+      <w:start w:val="1"/>
+      <w:numFmt w:val="lowerRoman"/>
+      <w:lvlText w:val="%3."/>
+      <w:lvlJc w:val="right"/>
+      <w:pPr>
+        <w:ind w:left="2520" w:hanging="180"/>
+      </w:pPr>
+    </w:lvl>
+    <w:lvl w:ilvl="3" w:tplc="0409000F" w:tentative="1">
+      <w:start w:val="1"/>
+      <w:numFmt w:val="decimal"/>
+      <w:lvlText w:val="%4."/>
+      <w:lvlJc w:val="left"/>
+      <w:pPr>
+        <w:ind w:left="3240" w:hanging="360"/>
+      </w:pPr>
+    </w:lvl>
+    <w:lvl w:ilvl="4" w:tplc="04090019" w:tentative="1">
+      <w:start w:val="1"/>
+      <w:numFmt w:val="lowerLetter"/>
+      <w:lvlText w:val="%5."/>
+      <w:lvlJc w:val="left"/>
+      <w:pPr>
+        <w:ind w:left="3960" w:hanging="360"/>
+      </w:pPr>
+    </w:lvl>
+    <w:lvl w:ilvl="5" w:tplc="0409001B" w:tentative="1">
+      <w:start w:val="1"/>
+      <w:numFmt w:val="lowerRoman"/>
+      <w:lvlText w:val="%6."/>
+      <w:lvlJc w:val="right"/>
+      <w:pPr>
+        <w:ind w:left="4680" w:hanging="180"/>
+      </w:pPr>
+    </w:lvl>
+    <w:lvl w:ilvl="6" w:tplc="0409000F" w:tentative="1">
+      <w:start w:val="1"/>
+      <w:numFmt w:val="decimal"/>
+      <w:lvlText w:val="%7."/>
+      <w:lvlJc w:val="left"/>
+      <w:pPr>
+        <w:ind w:left="5400" w:hanging="360"/>
+      </w:pPr>
+    </w:lvl>
+    <w:lvl w:ilvl="7" w:tplc="04090019" w:tentative="1">
+      <w:start w:val="1"/>
+      <w:numFmt w:val="lowerLetter"/>
+      <w:lvlText w:val="%8."/>
+      <w:lvlJc w:val="left"/>
+      <w:pPr>
+        <w:ind w:left="6120" w:hanging="360"/>
+      </w:pPr>
+    </w:lvl>
+    <w:lvl w:ilvl="8" w:tplc="0409001B" w:tentative="1">
+      <w:start w:val="1"/>
+      <w:numFmt w:val="lowerRoman"/>
+      <w:lvlText w:val="%9."/>
+      <w:lvlJc w:val="right"/>
+      <w:pPr>
+        <w:ind w:left="6840" w:hanging="180"/>
+      </w:pPr>
+    </w:lvl>
+  </w:abstractNum>
+  <w:abstractNum w:abstractNumId="2" w15:restartNumberingAfterBreak="0">
     <w:nsid w:val="3AF754F2"/>
     <w:multiLevelType w:val="hybridMultilevel"/>
     <w:tmpl w:val="2870A41C"/>
@@ -3783,7 +6304,7 @@
       </w:rPr>
     </w:lvl>
   </w:abstractNum>
-  <w:abstractNum w:abstractNumId="2" w15:restartNumberingAfterBreak="0">
+  <w:abstractNum w:abstractNumId="3" w15:restartNumberingAfterBreak="0">
     <w:nsid w:val="5444029D"/>
     <w:multiLevelType w:val="hybridMultilevel"/>
     <w:tmpl w:val="1AEC0EB0"/>
@@ -3872,7 +6393,7 @@
       </w:pPr>
     </w:lvl>
   </w:abstractNum>
-  <w:abstractNum w:abstractNumId="3" w15:restartNumberingAfterBreak="0">
+  <w:abstractNum w:abstractNumId="4" w15:restartNumberingAfterBreak="0">
     <w:nsid w:val="5FC315CB"/>
     <w:multiLevelType w:val="hybridMultilevel"/>
     <w:tmpl w:val="B80AF78A"/>
@@ -3965,12 +6486,15 @@
     <w:abstractNumId w:val="0"/>
   </w:num>
   <w:num w:numId="2">
+    <w:abstractNumId w:val="3"/>
+  </w:num>
+  <w:num w:numId="3">
+    <w:abstractNumId w:val="4"/>
+  </w:num>
+  <w:num w:numId="4">
     <w:abstractNumId w:val="2"/>
   </w:num>
-  <w:num w:numId="3">
-    <w:abstractNumId w:val="3"/>
-  </w:num>
-  <w:num w:numId="4">
+  <w:num w:numId="5">
     <w:abstractNumId w:val="1"/>
   </w:num>
 </w:numbering>
@@ -4875,7 +7399,7 @@
 </file>
 
 <file path=customXml/itemProps1.xml><?xml version="1.0" encoding="utf-8"?>
-<ds:datastoreItem xmlns:ds="http://schemas.openxmlformats.org/officeDocument/2006/customXml" ds:itemID="{5DA360CD-0505-4DBE-98A6-271933BE0B12}">
+<ds:datastoreItem xmlns:ds="http://schemas.openxmlformats.org/officeDocument/2006/customXml" ds:itemID="{F2323A9A-640D-4E40-804A-1FE6F36E356E}">
   <ds:schemaRefs>
     <ds:schemaRef ds:uri="http://schemas.openxmlformats.org/officeDocument/2006/bibliography"/>
   </ds:schemaRefs>
